--- a/Trivia Maze/documentation/MM General Coding and Style Standards.docx
+++ b/Trivia Maze/documentation/MM General Coding and Style Standards.docx
@@ -81,8 +81,10 @@
           <w:sz w:val="32"/>
           <w:szCs w:val="32"/>
         </w:rPr>
-        <w:t>Maniac Branch</w:t>
-      </w:r>
+        <w:t>The Multithreaded Maniacs</w:t>
+      </w:r>
+      <w:bookmarkStart w:id="0" w:name="_GoBack"/>
+      <w:bookmarkEnd w:id="0"/>
     </w:p>
     <w:p>
       <w:pPr>
@@ -771,7 +773,7 @@
       <w:pPr>
         <w:pStyle w:val="ListParagraph"/>
         <w:spacing w:line="480" w:lineRule="auto"/>
-        <w:ind w:left="1440"/>
+        <w:ind w:left="1080"/>
         <w:rPr>
           <w:rFonts w:cstheme="minorHAnsi"/>
           <w:sz w:val="24"/>
@@ -805,7 +807,7 @@
           <w:szCs w:val="24"/>
           <w:u w:val="single"/>
         </w:rPr>
-        <w:t>VARIABLE DECLARATION GUIDELINES</w:t>
+        <w:t>COMMENTS</w:t>
       </w:r>
     </w:p>
     <w:p>
@@ -825,7 +827,240 @@
           <w:sz w:val="24"/>
           <w:szCs w:val="24"/>
         </w:rPr>
-        <w:t>Always assign a value to a variable. Do not allow the compiler to declare a default value.</w:t>
+        <w:t>Comment blocks will be the preferred method of commenting our code. This will be done before a block of code</w:t>
+      </w:r>
+      <w:r>
+        <w:rPr>
+          <w:rFonts w:cstheme="minorHAnsi"/>
+          <w:sz w:val="24"/>
+          <w:szCs w:val="24"/>
+        </w:rPr>
+        <w:t>.</w:t>
+      </w:r>
+    </w:p>
+    <w:p>
+      <w:pPr>
+        <w:pStyle w:val="ListParagraph"/>
+        <w:spacing w:line="480" w:lineRule="auto"/>
+        <w:ind w:left="1080"/>
+        <w:rPr>
+          <w:rFonts w:cstheme="minorHAnsi"/>
+          <w:sz w:val="24"/>
+          <w:szCs w:val="24"/>
+        </w:rPr>
+      </w:pPr>
+    </w:p>
+    <w:p>
+      <w:pPr>
+        <w:pStyle w:val="ListParagraph"/>
+        <w:spacing w:line="480" w:lineRule="auto"/>
+        <w:ind w:left="1080"/>
+        <w:rPr>
+          <w:rFonts w:cstheme="minorHAnsi"/>
+          <w:sz w:val="24"/>
+          <w:szCs w:val="24"/>
+        </w:rPr>
+      </w:pPr>
+      <w:r>
+        <w:rPr>
+          <w:rFonts w:cstheme="minorHAnsi"/>
+          <w:sz w:val="24"/>
+          <w:szCs w:val="24"/>
+        </w:rPr>
+        <w:t>For example:</w:t>
+      </w:r>
+    </w:p>
+    <w:p>
+      <w:pPr>
+        <w:pStyle w:val="ListParagraph"/>
+        <w:spacing w:line="480" w:lineRule="auto"/>
+        <w:ind w:left="1080"/>
+        <w:rPr>
+          <w:rFonts w:cstheme="minorHAnsi"/>
+          <w:sz w:val="24"/>
+          <w:szCs w:val="24"/>
+        </w:rPr>
+      </w:pPr>
+    </w:p>
+    <w:p>
+      <w:pPr>
+        <w:pStyle w:val="ListParagraph"/>
+        <w:spacing w:line="480" w:lineRule="auto"/>
+        <w:ind w:left="1080"/>
+        <w:rPr>
+          <w:rFonts w:cstheme="minorHAnsi"/>
+          <w:sz w:val="24"/>
+          <w:szCs w:val="24"/>
+        </w:rPr>
+      </w:pPr>
+    </w:p>
+    <w:p>
+      <w:pPr>
+        <w:pStyle w:val="ListParagraph"/>
+        <w:spacing w:line="480" w:lineRule="auto"/>
+        <w:ind w:left="1080"/>
+        <w:rPr>
+          <w:rFonts w:cstheme="minorHAnsi"/>
+          <w:i/>
+          <w:iCs/>
+          <w:sz w:val="24"/>
+          <w:szCs w:val="24"/>
+        </w:rPr>
+      </w:pPr>
+      <w:r>
+        <w:rPr>
+          <w:rFonts w:cstheme="minorHAnsi"/>
+          <w:i/>
+          <w:iCs/>
+          <w:sz w:val="24"/>
+          <w:szCs w:val="24"/>
+        </w:rPr>
+        <w:t>/*</w:t>
+      </w:r>
+    </w:p>
+    <w:p>
+      <w:pPr>
+        <w:pStyle w:val="ListParagraph"/>
+        <w:spacing w:line="480" w:lineRule="auto"/>
+        <w:ind w:left="1080"/>
+        <w:rPr>
+          <w:rFonts w:cstheme="minorHAnsi"/>
+          <w:i/>
+          <w:iCs/>
+          <w:sz w:val="24"/>
+          <w:szCs w:val="24"/>
+        </w:rPr>
+      </w:pPr>
+      <w:r>
+        <w:rPr>
+          <w:rFonts w:cstheme="minorHAnsi"/>
+          <w:i/>
+          <w:iCs/>
+          <w:sz w:val="24"/>
+          <w:szCs w:val="24"/>
+        </w:rPr>
+        <w:t xml:space="preserve"> * This is a block of comments</w:t>
+      </w:r>
+    </w:p>
+    <w:p>
+      <w:pPr>
+        <w:pStyle w:val="ListParagraph"/>
+        <w:spacing w:line="480" w:lineRule="auto"/>
+        <w:ind w:left="1080"/>
+        <w:rPr>
+          <w:rFonts w:cstheme="minorHAnsi"/>
+          <w:i/>
+          <w:iCs/>
+          <w:sz w:val="24"/>
+          <w:szCs w:val="24"/>
+        </w:rPr>
+      </w:pPr>
+      <w:r>
+        <w:rPr>
+          <w:rFonts w:cstheme="minorHAnsi"/>
+          <w:i/>
+          <w:iCs/>
+          <w:sz w:val="24"/>
+          <w:szCs w:val="24"/>
+        </w:rPr>
+        <w:t xml:space="preserve"> * </w:t>
+      </w:r>
+    </w:p>
+    <w:p>
+      <w:pPr>
+        <w:pStyle w:val="ListParagraph"/>
+        <w:spacing w:line="480" w:lineRule="auto"/>
+        <w:ind w:left="1080"/>
+        <w:rPr>
+          <w:rFonts w:cstheme="minorHAnsi"/>
+          <w:i/>
+          <w:iCs/>
+          <w:sz w:val="24"/>
+          <w:szCs w:val="24"/>
+        </w:rPr>
+      </w:pPr>
+      <w:r>
+        <w:rPr>
+          <w:rFonts w:cstheme="minorHAnsi"/>
+          <w:i/>
+          <w:iCs/>
+          <w:sz w:val="24"/>
+          <w:szCs w:val="24"/>
+        </w:rPr>
+        <w:lastRenderedPageBreak/>
+        <w:t xml:space="preserve"> * This is more comments</w:t>
+      </w:r>
+    </w:p>
+    <w:p>
+      <w:pPr>
+        <w:pStyle w:val="ListParagraph"/>
+        <w:spacing w:line="480" w:lineRule="auto"/>
+        <w:ind w:left="1080"/>
+        <w:rPr>
+          <w:rFonts w:cstheme="minorHAnsi"/>
+          <w:i/>
+          <w:iCs/>
+          <w:sz w:val="24"/>
+          <w:szCs w:val="24"/>
+        </w:rPr>
+      </w:pPr>
+      <w:r>
+        <w:rPr>
+          <w:rFonts w:cstheme="minorHAnsi"/>
+          <w:i/>
+          <w:iCs/>
+          <w:sz w:val="24"/>
+          <w:szCs w:val="24"/>
+        </w:rPr>
+        <w:t xml:space="preserve"> * </w:t>
+      </w:r>
+    </w:p>
+    <w:p>
+      <w:pPr>
+        <w:pStyle w:val="ListParagraph"/>
+        <w:spacing w:line="480" w:lineRule="auto"/>
+        <w:ind w:left="1080"/>
+        <w:rPr>
+          <w:rFonts w:cstheme="minorHAnsi"/>
+          <w:i/>
+          <w:iCs/>
+          <w:sz w:val="24"/>
+          <w:szCs w:val="24"/>
+        </w:rPr>
+      </w:pPr>
+      <w:r>
+        <w:rPr>
+          <w:rFonts w:cstheme="minorHAnsi"/>
+          <w:i/>
+          <w:iCs/>
+          <w:sz w:val="24"/>
+          <w:szCs w:val="24"/>
+        </w:rPr>
+        <w:t xml:space="preserve"> * This is the end of the comment block</w:t>
+      </w:r>
+    </w:p>
+    <w:p>
+      <w:pPr>
+        <w:pStyle w:val="ListParagraph"/>
+        <w:spacing w:line="480" w:lineRule="auto"/>
+        <w:ind w:left="1080"/>
+        <w:rPr>
+          <w:rFonts w:cstheme="minorHAnsi"/>
+          <w:i/>
+          <w:iCs/>
+          <w:sz w:val="24"/>
+          <w:szCs w:val="24"/>
+        </w:rPr>
+      </w:pPr>
+      <w:r>
+        <w:rPr>
+          <w:rFonts w:cstheme="minorHAnsi"/>
+          <w:i/>
+          <w:iCs/>
+          <w:sz w:val="24"/>
+          <w:szCs w:val="24"/>
+        </w:rPr>
+        <w:t xml:space="preserve"> */</w:t>
       </w:r>
     </w:p>
     <w:p>
@@ -854,7 +1089,7 @@
           <w:szCs w:val="24"/>
           <w:u w:val="single"/>
         </w:rPr>
-        <w:t>COMMENTS</w:t>
+        <w:t>CODE LAYOUT</w:t>
       </w:r>
     </w:p>
     <w:p>
@@ -874,15 +1109,15 @@
           <w:sz w:val="24"/>
           <w:szCs w:val="24"/>
         </w:rPr>
-        <w:t>Comment blocks will be the preferred method of commenting our code. This will be done before a block of code</w:t>
-      </w:r>
-      <w:r>
-        <w:rPr>
-          <w:rFonts w:cstheme="minorHAnsi"/>
-          <w:sz w:val="24"/>
-          <w:szCs w:val="24"/>
-        </w:rPr>
-        <w:t>.</w:t>
+        <w:t>We will be using 4 spaces per inde</w:t>
+      </w:r>
+      <w:r>
+        <w:rPr>
+          <w:rFonts w:cstheme="minorHAnsi"/>
+          <w:sz w:val="24"/>
+          <w:szCs w:val="24"/>
+        </w:rPr>
+        <w:t>nt.</w:t>
       </w:r>
     </w:p>
     <w:p>
@@ -896,6 +1131,14 @@
           <w:szCs w:val="24"/>
         </w:rPr>
       </w:pPr>
+      <w:r>
+        <w:rPr>
+          <w:rFonts w:cstheme="minorHAnsi"/>
+          <w:sz w:val="24"/>
+          <w:szCs w:val="24"/>
+        </w:rPr>
+        <w:t>Currently the Multithreaded Maniacs will be placing the brace as follows:</w:t>
+      </w:r>
     </w:p>
     <w:p>
       <w:pPr>
@@ -908,14 +1151,6 @@
           <w:szCs w:val="24"/>
         </w:rPr>
       </w:pPr>
-      <w:r>
-        <w:rPr>
-          <w:rFonts w:cstheme="minorHAnsi"/>
-          <w:sz w:val="24"/>
-          <w:szCs w:val="24"/>
-        </w:rPr>
-        <w:t>For example:</w:t>
-      </w:r>
     </w:p>
     <w:p>
       <w:pPr>
@@ -928,6 +1163,14 @@
           <w:szCs w:val="24"/>
         </w:rPr>
       </w:pPr>
+      <w:r>
+        <w:rPr>
+          <w:rFonts w:cstheme="minorHAnsi"/>
+          <w:sz w:val="24"/>
+          <w:szCs w:val="24"/>
+        </w:rPr>
+        <w:t>private void exampleMethod()</w:t>
+      </w:r>
     </w:p>
     <w:p>
       <w:pPr>
@@ -940,6 +1183,34 @@
           <w:szCs w:val="24"/>
         </w:rPr>
       </w:pPr>
+      <w:r>
+        <w:rPr>
+          <w:rFonts w:cstheme="minorHAnsi"/>
+          <w:sz w:val="24"/>
+          <w:szCs w:val="24"/>
+        </w:rPr>
+        <w:t>{</w:t>
+      </w:r>
+    </w:p>
+    <w:p>
+      <w:pPr>
+        <w:pStyle w:val="ListParagraph"/>
+        <w:spacing w:line="480" w:lineRule="auto"/>
+        <w:ind w:left="1080" w:firstLine="360"/>
+        <w:rPr>
+          <w:rFonts w:cstheme="minorHAnsi"/>
+          <w:sz w:val="24"/>
+          <w:szCs w:val="24"/>
+        </w:rPr>
+      </w:pPr>
+      <w:r>
+        <w:rPr>
+          <w:rFonts w:cstheme="minorHAnsi"/>
+          <w:sz w:val="24"/>
+          <w:szCs w:val="24"/>
+        </w:rPr>
+        <w:t>Code here</w:t>
+      </w:r>
     </w:p>
     <w:p>
       <w:pPr>
@@ -948,166 +1219,220 @@
         <w:ind w:left="1080"/>
         <w:rPr>
           <w:rFonts w:cstheme="minorHAnsi"/>
-          <w:i/>
-          <w:iCs/>
-          <w:sz w:val="24"/>
-          <w:szCs w:val="24"/>
-        </w:rPr>
-      </w:pPr>
-      <w:r>
-        <w:rPr>
-          <w:rFonts w:cstheme="minorHAnsi"/>
-          <w:i/>
-          <w:iCs/>
+          <w:sz w:val="24"/>
+          <w:szCs w:val="24"/>
+        </w:rPr>
+      </w:pPr>
+      <w:r>
+        <w:rPr>
+          <w:rFonts w:cstheme="minorHAnsi"/>
+          <w:sz w:val="24"/>
+          <w:szCs w:val="24"/>
+        </w:rPr>
+        <w:t>}</w:t>
+      </w:r>
+    </w:p>
+    <w:p>
+      <w:pPr>
+        <w:pStyle w:val="ListParagraph"/>
+        <w:spacing w:line="480" w:lineRule="auto"/>
+        <w:ind w:left="1080"/>
+        <w:rPr>
+          <w:rFonts w:cstheme="minorHAnsi"/>
+          <w:sz w:val="24"/>
+          <w:szCs w:val="24"/>
+        </w:rPr>
+      </w:pPr>
+    </w:p>
+    <w:p>
+      <w:pPr>
+        <w:pStyle w:val="ListParagraph"/>
+        <w:numPr>
+          <w:ilvl w:val="1"/>
+          <w:numId w:val="3"/>
+        </w:numPr>
+        <w:spacing w:line="480" w:lineRule="auto"/>
+        <w:rPr>
+          <w:rFonts w:cstheme="minorHAnsi"/>
+          <w:sz w:val="24"/>
+          <w:szCs w:val="24"/>
+        </w:rPr>
+      </w:pPr>
+      <w:r>
+        <w:rPr>
+          <w:rFonts w:cstheme="minorHAnsi"/>
+          <w:sz w:val="24"/>
+          <w:szCs w:val="24"/>
+        </w:rPr>
+        <w:t>One Statement per line</w:t>
+      </w:r>
+    </w:p>
+    <w:p>
+      <w:pPr>
+        <w:pStyle w:val="ListParagraph"/>
+        <w:spacing w:line="480" w:lineRule="auto"/>
+        <w:ind w:left="1440"/>
+        <w:rPr>
+          <w:rFonts w:cstheme="minorHAnsi"/>
+          <w:sz w:val="24"/>
+          <w:szCs w:val="24"/>
+        </w:rPr>
+      </w:pPr>
+      <w:r>
+        <w:rPr>
+          <w:rFonts w:cstheme="minorHAnsi"/>
+          <w:sz w:val="24"/>
+          <w:szCs w:val="24"/>
+        </w:rPr>
+        <w:t>We would like to maintain clean code therefore; we will only place one statement per line. This will help with readability so that many members can work on our code at one time.</w:t>
+      </w:r>
+    </w:p>
+    <w:p>
+      <w:pPr>
+        <w:pStyle w:val="ListParagraph"/>
+        <w:spacing w:line="480" w:lineRule="auto"/>
+        <w:ind w:left="1440"/>
+        <w:rPr>
+          <w:rFonts w:cstheme="minorHAnsi"/>
+          <w:sz w:val="24"/>
+          <w:szCs w:val="24"/>
+        </w:rPr>
+      </w:pPr>
+    </w:p>
+    <w:p>
+      <w:pPr>
+        <w:pStyle w:val="ListParagraph"/>
+        <w:numPr>
+          <w:ilvl w:val="1"/>
+          <w:numId w:val="3"/>
+        </w:numPr>
+        <w:spacing w:line="480" w:lineRule="auto"/>
+        <w:rPr>
+          <w:rFonts w:cstheme="minorHAnsi"/>
+          <w:sz w:val="24"/>
+          <w:szCs w:val="24"/>
+        </w:rPr>
+      </w:pPr>
+      <w:r>
+        <w:rPr>
+          <w:rFonts w:cstheme="minorHAnsi"/>
+          <w:sz w:val="24"/>
+          <w:szCs w:val="24"/>
+        </w:rPr>
+        <w:t>Indentation Guidelines</w:t>
+      </w:r>
+    </w:p>
+    <w:p>
+      <w:pPr>
+        <w:pStyle w:val="ListParagraph"/>
+        <w:spacing w:line="480" w:lineRule="auto"/>
+        <w:ind w:left="1440"/>
+        <w:rPr>
+          <w:rFonts w:cstheme="minorHAnsi"/>
+          <w:sz w:val="24"/>
+          <w:szCs w:val="24"/>
+        </w:rPr>
+      </w:pPr>
+      <w:r>
+        <w:rPr>
+          <w:rFonts w:cstheme="minorHAnsi"/>
+          <w:sz w:val="24"/>
+          <w:szCs w:val="24"/>
+        </w:rPr>
+        <w:t>Indented items include:</w:t>
+      </w:r>
+    </w:p>
+    <w:p>
+      <w:pPr>
+        <w:pStyle w:val="ListParagraph"/>
+        <w:numPr>
+          <w:ilvl w:val="0"/>
+          <w:numId w:val="4"/>
+        </w:numPr>
+        <w:spacing w:line="480" w:lineRule="auto"/>
+        <w:rPr>
+          <w:rFonts w:cstheme="minorHAnsi"/>
+          <w:sz w:val="24"/>
+          <w:szCs w:val="24"/>
+        </w:rPr>
+      </w:pPr>
+      <w:r>
+        <w:rPr>
+          <w:rFonts w:cstheme="minorHAnsi"/>
+          <w:sz w:val="24"/>
+          <w:szCs w:val="24"/>
+        </w:rPr>
+        <w:t>Class body</w:t>
+      </w:r>
+    </w:p>
+    <w:p>
+      <w:pPr>
+        <w:pStyle w:val="ListParagraph"/>
+        <w:numPr>
+          <w:ilvl w:val="0"/>
+          <w:numId w:val="4"/>
+        </w:numPr>
+        <w:spacing w:line="480" w:lineRule="auto"/>
+        <w:rPr>
+          <w:rFonts w:cstheme="minorHAnsi"/>
+          <w:sz w:val="24"/>
+          <w:szCs w:val="24"/>
+        </w:rPr>
+      </w:pPr>
+      <w:r>
+        <w:rPr>
+          <w:rFonts w:cstheme="minorHAnsi"/>
           <w:sz w:val="24"/>
           <w:szCs w:val="24"/>
         </w:rPr>
         <w:lastRenderedPageBreak/>
-        <w:t>/*</w:t>
-      </w:r>
-    </w:p>
-    <w:p>
-      <w:pPr>
-        <w:pStyle w:val="ListParagraph"/>
-        <w:spacing w:line="480" w:lineRule="auto"/>
-        <w:ind w:left="1080"/>
-        <w:rPr>
-          <w:rFonts w:cstheme="minorHAnsi"/>
-          <w:i/>
-          <w:iCs/>
-          <w:sz w:val="24"/>
-          <w:szCs w:val="24"/>
-        </w:rPr>
-      </w:pPr>
-      <w:r>
-        <w:rPr>
-          <w:rFonts w:cstheme="minorHAnsi"/>
-          <w:i/>
-          <w:iCs/>
-          <w:sz w:val="24"/>
-          <w:szCs w:val="24"/>
-        </w:rPr>
-        <w:t xml:space="preserve"> * This is a block of comments</w:t>
-      </w:r>
-    </w:p>
-    <w:p>
-      <w:pPr>
-        <w:pStyle w:val="ListParagraph"/>
-        <w:spacing w:line="480" w:lineRule="auto"/>
-        <w:ind w:left="1080"/>
-        <w:rPr>
-          <w:rFonts w:cstheme="minorHAnsi"/>
-          <w:i/>
-          <w:iCs/>
-          <w:sz w:val="24"/>
-          <w:szCs w:val="24"/>
-        </w:rPr>
-      </w:pPr>
-      <w:r>
-        <w:rPr>
-          <w:rFonts w:cstheme="minorHAnsi"/>
-          <w:i/>
-          <w:iCs/>
-          <w:sz w:val="24"/>
-          <w:szCs w:val="24"/>
-        </w:rPr>
-        <w:t xml:space="preserve"> * </w:t>
-      </w:r>
-    </w:p>
-    <w:p>
-      <w:pPr>
-        <w:pStyle w:val="ListParagraph"/>
-        <w:spacing w:line="480" w:lineRule="auto"/>
-        <w:ind w:left="1080"/>
-        <w:rPr>
-          <w:rFonts w:cstheme="minorHAnsi"/>
-          <w:i/>
-          <w:iCs/>
-          <w:sz w:val="24"/>
-          <w:szCs w:val="24"/>
-        </w:rPr>
-      </w:pPr>
-      <w:r>
-        <w:rPr>
-          <w:rFonts w:cstheme="minorHAnsi"/>
-          <w:i/>
-          <w:iCs/>
-          <w:sz w:val="24"/>
-          <w:szCs w:val="24"/>
-        </w:rPr>
-        <w:t xml:space="preserve"> * This is more comments</w:t>
-      </w:r>
-    </w:p>
-    <w:p>
-      <w:pPr>
-        <w:pStyle w:val="ListParagraph"/>
-        <w:spacing w:line="480" w:lineRule="auto"/>
-        <w:ind w:left="1080"/>
-        <w:rPr>
-          <w:rFonts w:cstheme="minorHAnsi"/>
-          <w:i/>
-          <w:iCs/>
-          <w:sz w:val="24"/>
-          <w:szCs w:val="24"/>
-        </w:rPr>
-      </w:pPr>
-      <w:r>
-        <w:rPr>
-          <w:rFonts w:cstheme="minorHAnsi"/>
-          <w:i/>
-          <w:iCs/>
-          <w:sz w:val="24"/>
-          <w:szCs w:val="24"/>
-        </w:rPr>
-        <w:t xml:space="preserve"> * </w:t>
-      </w:r>
-    </w:p>
-    <w:p>
-      <w:pPr>
-        <w:pStyle w:val="ListParagraph"/>
-        <w:spacing w:line="480" w:lineRule="auto"/>
-        <w:ind w:left="1080"/>
-        <w:rPr>
-          <w:rFonts w:cstheme="minorHAnsi"/>
-          <w:i/>
-          <w:iCs/>
-          <w:sz w:val="24"/>
-          <w:szCs w:val="24"/>
-        </w:rPr>
-      </w:pPr>
-      <w:r>
-        <w:rPr>
-          <w:rFonts w:cstheme="minorHAnsi"/>
-          <w:i/>
-          <w:iCs/>
-          <w:sz w:val="24"/>
-          <w:szCs w:val="24"/>
-        </w:rPr>
-        <w:t xml:space="preserve"> * This is the end of the comment block</w:t>
-      </w:r>
-    </w:p>
-    <w:p>
-      <w:pPr>
-        <w:pStyle w:val="ListParagraph"/>
-        <w:spacing w:line="480" w:lineRule="auto"/>
-        <w:ind w:left="1080"/>
-        <w:rPr>
-          <w:rFonts w:cstheme="minorHAnsi"/>
-          <w:i/>
-          <w:iCs/>
-          <w:sz w:val="24"/>
-          <w:szCs w:val="24"/>
-        </w:rPr>
-      </w:pPr>
-      <w:r>
-        <w:rPr>
-          <w:rFonts w:cstheme="minorHAnsi"/>
-          <w:i/>
-          <w:iCs/>
-          <w:sz w:val="24"/>
-          <w:szCs w:val="24"/>
-        </w:rPr>
-        <w:t xml:space="preserve"> */</w:t>
+        <w:t>Method body</w:t>
+      </w:r>
+    </w:p>
+    <w:p>
+      <w:pPr>
+        <w:pStyle w:val="ListParagraph"/>
+        <w:numPr>
+          <w:ilvl w:val="0"/>
+          <w:numId w:val="4"/>
+        </w:numPr>
+        <w:spacing w:line="480" w:lineRule="auto"/>
+        <w:rPr>
+          <w:rFonts w:cstheme="minorHAnsi"/>
+          <w:sz w:val="24"/>
+          <w:szCs w:val="24"/>
+        </w:rPr>
+      </w:pPr>
+      <w:r>
+        <w:rPr>
+          <w:rFonts w:cstheme="minorHAnsi"/>
+          <w:sz w:val="24"/>
+          <w:szCs w:val="24"/>
+        </w:rPr>
+        <w:t>Statements in blocks</w:t>
+      </w:r>
+    </w:p>
+    <w:p>
+      <w:pPr>
+        <w:pStyle w:val="ListParagraph"/>
+        <w:numPr>
+          <w:ilvl w:val="0"/>
+          <w:numId w:val="4"/>
+        </w:numPr>
+        <w:spacing w:line="480" w:lineRule="auto"/>
+        <w:rPr>
+          <w:rFonts w:cstheme="minorHAnsi"/>
+          <w:sz w:val="24"/>
+          <w:szCs w:val="24"/>
+        </w:rPr>
+      </w:pPr>
+      <w:r>
+        <w:rPr>
+          <w:rFonts w:cstheme="minorHAnsi"/>
+          <w:sz w:val="24"/>
+          <w:szCs w:val="24"/>
+        </w:rPr>
+        <w:t>Switch, Case, and Break statements</w:t>
       </w:r>
     </w:p>
     <w:p>
@@ -1136,188 +1461,8 @@
           <w:szCs w:val="24"/>
           <w:u w:val="single"/>
         </w:rPr>
-        <w:t>CODE LAYOUT</w:t>
-      </w:r>
-    </w:p>
-    <w:p>
-      <w:pPr>
-        <w:pStyle w:val="ListParagraph"/>
-        <w:spacing w:line="480" w:lineRule="auto"/>
-        <w:ind w:left="1080"/>
-        <w:rPr>
-          <w:rFonts w:cstheme="minorHAnsi"/>
-          <w:sz w:val="24"/>
-          <w:szCs w:val="24"/>
-        </w:rPr>
-      </w:pPr>
-      <w:r>
-        <w:rPr>
-          <w:rFonts w:cstheme="minorHAnsi"/>
-          <w:sz w:val="24"/>
-          <w:szCs w:val="24"/>
-        </w:rPr>
-        <w:t>We will be using 4 spaces per inde</w:t>
-      </w:r>
-      <w:r>
-        <w:rPr>
-          <w:rFonts w:cstheme="minorHAnsi"/>
-          <w:sz w:val="24"/>
-          <w:szCs w:val="24"/>
-        </w:rPr>
-        <w:t>nt.</w:t>
-      </w:r>
-    </w:p>
-    <w:p>
-      <w:pPr>
-        <w:pStyle w:val="ListParagraph"/>
-        <w:spacing w:line="480" w:lineRule="auto"/>
-        <w:ind w:left="1080"/>
-        <w:rPr>
-          <w:rFonts w:cstheme="minorHAnsi"/>
-          <w:sz w:val="24"/>
-          <w:szCs w:val="24"/>
-        </w:rPr>
-      </w:pPr>
-      <w:r>
-        <w:rPr>
-          <w:rFonts w:cstheme="minorHAnsi"/>
-          <w:sz w:val="24"/>
-          <w:szCs w:val="24"/>
-        </w:rPr>
-        <w:t>Currently the Multithreaded Maniacs will be placing the brace as follows:</w:t>
-      </w:r>
-    </w:p>
-    <w:p>
-      <w:pPr>
-        <w:pStyle w:val="ListParagraph"/>
-        <w:spacing w:line="480" w:lineRule="auto"/>
-        <w:ind w:left="1080"/>
-        <w:rPr>
-          <w:rFonts w:cstheme="minorHAnsi"/>
-          <w:sz w:val="24"/>
-          <w:szCs w:val="24"/>
-        </w:rPr>
-      </w:pPr>
-    </w:p>
-    <w:p>
-      <w:pPr>
-        <w:pStyle w:val="ListParagraph"/>
-        <w:spacing w:line="480" w:lineRule="auto"/>
-        <w:ind w:left="1080"/>
-        <w:rPr>
-          <w:rFonts w:cstheme="minorHAnsi"/>
-          <w:sz w:val="24"/>
-          <w:szCs w:val="24"/>
-        </w:rPr>
-      </w:pPr>
-      <w:r>
-        <w:rPr>
-          <w:rFonts w:cstheme="minorHAnsi"/>
-          <w:sz w:val="24"/>
-          <w:szCs w:val="24"/>
-        </w:rPr>
-        <w:t xml:space="preserve">private void </w:t>
-      </w:r>
-      <w:proofErr w:type="spellStart"/>
-      <w:proofErr w:type="gramStart"/>
-      <w:r>
-        <w:rPr>
-          <w:rFonts w:cstheme="minorHAnsi"/>
-          <w:sz w:val="24"/>
-          <w:szCs w:val="24"/>
-        </w:rPr>
-        <w:t>exampleMethod</w:t>
-      </w:r>
-      <w:proofErr w:type="spellEnd"/>
-      <w:r>
-        <w:rPr>
-          <w:rFonts w:cstheme="minorHAnsi"/>
-          <w:sz w:val="24"/>
-          <w:szCs w:val="24"/>
-        </w:rPr>
-        <w:t>(</w:t>
-      </w:r>
-      <w:proofErr w:type="gramEnd"/>
-      <w:r>
-        <w:rPr>
-          <w:rFonts w:cstheme="minorHAnsi"/>
-          <w:sz w:val="24"/>
-          <w:szCs w:val="24"/>
-        </w:rPr>
-        <w:t>)</w:t>
-      </w:r>
-    </w:p>
-    <w:p>
-      <w:pPr>
-        <w:pStyle w:val="ListParagraph"/>
-        <w:spacing w:line="480" w:lineRule="auto"/>
-        <w:ind w:left="1080"/>
-        <w:rPr>
-          <w:rFonts w:cstheme="minorHAnsi"/>
-          <w:sz w:val="24"/>
-          <w:szCs w:val="24"/>
-        </w:rPr>
-      </w:pPr>
-      <w:r>
-        <w:rPr>
-          <w:rFonts w:cstheme="minorHAnsi"/>
-          <w:sz w:val="24"/>
-          <w:szCs w:val="24"/>
-        </w:rPr>
-        <w:t>{</w:t>
-      </w:r>
-    </w:p>
-    <w:p>
-      <w:pPr>
-        <w:pStyle w:val="ListParagraph"/>
-        <w:spacing w:line="480" w:lineRule="auto"/>
-        <w:ind w:left="1080"/>
-        <w:rPr>
-          <w:rFonts w:cstheme="minorHAnsi"/>
-          <w:sz w:val="24"/>
-          <w:szCs w:val="24"/>
-        </w:rPr>
-      </w:pPr>
-      <w:r>
-        <w:rPr>
-          <w:rFonts w:cstheme="minorHAnsi"/>
-          <w:sz w:val="24"/>
-          <w:szCs w:val="24"/>
-        </w:rPr>
-        <w:t>Code here</w:t>
-      </w:r>
-    </w:p>
-    <w:p>
-      <w:pPr>
-        <w:pStyle w:val="ListParagraph"/>
-        <w:spacing w:line="480" w:lineRule="auto"/>
-        <w:ind w:left="1080"/>
-        <w:rPr>
-          <w:rFonts w:cstheme="minorHAnsi"/>
-          <w:sz w:val="24"/>
-          <w:szCs w:val="24"/>
-        </w:rPr>
-      </w:pPr>
-      <w:r>
-        <w:rPr>
-          <w:rFonts w:cstheme="minorHAnsi"/>
-          <w:sz w:val="24"/>
-          <w:szCs w:val="24"/>
-        </w:rPr>
-        <w:t>}</w:t>
-      </w:r>
-    </w:p>
-    <w:p>
-      <w:pPr>
-        <w:pStyle w:val="ListParagraph"/>
-        <w:spacing w:line="480" w:lineRule="auto"/>
-        <w:ind w:left="1080"/>
-        <w:rPr>
-          <w:rFonts w:cstheme="minorHAnsi"/>
-          <w:sz w:val="24"/>
-          <w:szCs w:val="24"/>
-        </w:rPr>
-      </w:pPr>
+        <w:t>NAMING CONVENTIONS</w:t>
+      </w:r>
     </w:p>
     <w:p>
       <w:pPr>
@@ -1339,27 +1484,59 @@
           <w:sz w:val="24"/>
           <w:szCs w:val="24"/>
         </w:rPr>
-        <w:t>One Statement per line</w:t>
-      </w:r>
-    </w:p>
-    <w:p>
-      <w:pPr>
-        <w:pStyle w:val="ListParagraph"/>
-        <w:spacing w:line="480" w:lineRule="auto"/>
-        <w:ind w:left="1440"/>
-        <w:rPr>
-          <w:rFonts w:cstheme="minorHAnsi"/>
-          <w:sz w:val="24"/>
-          <w:szCs w:val="24"/>
-        </w:rPr>
-      </w:pPr>
-      <w:r>
-        <w:rPr>
-          <w:rFonts w:cstheme="minorHAnsi"/>
-          <w:sz w:val="24"/>
-          <w:szCs w:val="24"/>
-        </w:rPr>
-        <w:t>We would like to maintain clean code therefore; we will only place one statement per line. This will help with readability so that many members can work on our code at one time.</w:t>
+        <w:t>Select Clear and Meaningful Names</w:t>
+      </w:r>
+    </w:p>
+    <w:p>
+      <w:pPr>
+        <w:pStyle w:val="ListParagraph"/>
+        <w:spacing w:line="480" w:lineRule="auto"/>
+        <w:ind w:left="1080"/>
+        <w:rPr>
+          <w:rFonts w:cstheme="minorHAnsi"/>
+          <w:sz w:val="24"/>
+          <w:szCs w:val="24"/>
+        </w:rPr>
+      </w:pPr>
+      <w:r>
+        <w:rPr>
+          <w:rFonts w:cstheme="minorHAnsi"/>
+          <w:sz w:val="24"/>
+          <w:szCs w:val="24"/>
+        </w:rPr>
+        <w:t xml:space="preserve">For all variables we make we will select </w:t>
+      </w:r>
+      <w:r>
+        <w:rPr>
+          <w:rFonts w:cstheme="minorHAnsi"/>
+          <w:sz w:val="24"/>
+          <w:szCs w:val="24"/>
+        </w:rPr>
+        <w:t>intent revealing</w:t>
+      </w:r>
+      <w:r>
+        <w:rPr>
+          <w:rFonts w:cstheme="minorHAnsi"/>
+          <w:sz w:val="24"/>
+          <w:szCs w:val="24"/>
+        </w:rPr>
+        <w:t xml:space="preserve"> names. This will make code cleaner and reduce the amount of comments we </w:t>
+      </w:r>
+      <w:r>
+        <w:rPr>
+          <w:rFonts w:cstheme="minorHAnsi"/>
+          <w:sz w:val="24"/>
+          <w:szCs w:val="24"/>
+        </w:rPr>
+        <w:t>must</w:t>
+      </w:r>
+      <w:r>
+        <w:rPr>
+          <w:rFonts w:cstheme="minorHAnsi"/>
+          <w:sz w:val="24"/>
+          <w:szCs w:val="24"/>
+        </w:rPr>
+        <w:t xml:space="preserve"> place in our code which then makes the code more readable.</w:t>
       </w:r>
     </w:p>
     <w:p>
@@ -1394,8 +1571,7 @@
           <w:sz w:val="24"/>
           <w:szCs w:val="24"/>
         </w:rPr>
-        <w:lastRenderedPageBreak/>
-        <w:t>Indentation Guidelines</w:t>
+        <w:t>Naming Constants</w:t>
       </w:r>
     </w:p>
     <w:p>
@@ -1415,129 +1591,102 @@
           <w:sz w:val="24"/>
           <w:szCs w:val="24"/>
         </w:rPr>
-        <w:t>Indented items include:</w:t>
-      </w:r>
-    </w:p>
-    <w:p>
-      <w:pPr>
-        <w:pStyle w:val="ListParagraph"/>
-        <w:numPr>
-          <w:ilvl w:val="0"/>
-          <w:numId w:val="4"/>
-        </w:numPr>
-        <w:spacing w:line="480" w:lineRule="auto"/>
-        <w:rPr>
-          <w:rFonts w:cstheme="minorHAnsi"/>
-          <w:sz w:val="24"/>
-          <w:szCs w:val="24"/>
-        </w:rPr>
-      </w:pPr>
-      <w:r>
-        <w:rPr>
-          <w:rFonts w:cstheme="minorHAnsi"/>
-          <w:sz w:val="24"/>
-          <w:szCs w:val="24"/>
-        </w:rPr>
-        <w:t>Class body</w:t>
-      </w:r>
-    </w:p>
-    <w:p>
-      <w:pPr>
-        <w:pStyle w:val="ListParagraph"/>
-        <w:numPr>
-          <w:ilvl w:val="0"/>
-          <w:numId w:val="4"/>
-        </w:numPr>
-        <w:spacing w:line="480" w:lineRule="auto"/>
-        <w:rPr>
-          <w:rFonts w:cstheme="minorHAnsi"/>
-          <w:sz w:val="24"/>
-          <w:szCs w:val="24"/>
-        </w:rPr>
-      </w:pPr>
-      <w:r>
-        <w:rPr>
-          <w:rFonts w:cstheme="minorHAnsi"/>
-          <w:sz w:val="24"/>
-          <w:szCs w:val="24"/>
-        </w:rPr>
-        <w:t>Method body</w:t>
-      </w:r>
-    </w:p>
-    <w:p>
-      <w:pPr>
-        <w:pStyle w:val="ListParagraph"/>
-        <w:numPr>
-          <w:ilvl w:val="0"/>
-          <w:numId w:val="4"/>
-        </w:numPr>
-        <w:spacing w:line="480" w:lineRule="auto"/>
-        <w:rPr>
-          <w:rFonts w:cstheme="minorHAnsi"/>
-          <w:sz w:val="24"/>
-          <w:szCs w:val="24"/>
-        </w:rPr>
-      </w:pPr>
-      <w:r>
-        <w:rPr>
-          <w:rFonts w:cstheme="minorHAnsi"/>
-          <w:sz w:val="24"/>
-          <w:szCs w:val="24"/>
-        </w:rPr>
-        <w:t>Statements in blocks</w:t>
-      </w:r>
-    </w:p>
-    <w:p>
-      <w:pPr>
-        <w:pStyle w:val="ListParagraph"/>
-        <w:numPr>
-          <w:ilvl w:val="0"/>
-          <w:numId w:val="4"/>
-        </w:numPr>
-        <w:spacing w:line="480" w:lineRule="auto"/>
-        <w:rPr>
-          <w:rFonts w:cstheme="minorHAnsi"/>
-          <w:sz w:val="24"/>
-          <w:szCs w:val="24"/>
-        </w:rPr>
-      </w:pPr>
-      <w:r>
-        <w:rPr>
-          <w:rFonts w:cstheme="minorHAnsi"/>
-          <w:sz w:val="24"/>
-          <w:szCs w:val="24"/>
-        </w:rPr>
-        <w:t>Switch, Case, and Break statements</w:t>
-      </w:r>
-    </w:p>
-    <w:p>
-      <w:pPr>
-        <w:pStyle w:val="ListParagraph"/>
-        <w:numPr>
-          <w:ilvl w:val="0"/>
-          <w:numId w:val="3"/>
-        </w:numPr>
-        <w:spacing w:line="480" w:lineRule="auto"/>
-        <w:rPr>
-          <w:rFonts w:cstheme="minorHAnsi"/>
-          <w:b/>
-          <w:bCs/>
-          <w:sz w:val="24"/>
-          <w:szCs w:val="24"/>
-          <w:u w:val="single"/>
-        </w:rPr>
-      </w:pPr>
-      <w:r>
-        <w:rPr>
-          <w:rFonts w:cstheme="minorHAnsi"/>
-          <w:b/>
-          <w:bCs/>
-          <w:sz w:val="24"/>
-          <w:szCs w:val="24"/>
-          <w:u w:val="single"/>
-        </w:rPr>
-        <w:t>NAMING CONVENTIONS</w:t>
-      </w:r>
+        <w:t>For all constants we will fully capitalize the variable name, so they are easy to detect. For example:</w:t>
+      </w:r>
+    </w:p>
+    <w:p>
+      <w:pPr>
+        <w:pStyle w:val="ListParagraph"/>
+        <w:spacing w:line="480" w:lineRule="auto"/>
+        <w:ind w:left="1440"/>
+        <w:rPr>
+          <w:rFonts w:cstheme="minorHAnsi"/>
+          <w:sz w:val="24"/>
+          <w:szCs w:val="24"/>
+        </w:rPr>
+      </w:pPr>
+    </w:p>
+    <w:p>
+      <w:pPr>
+        <w:pStyle w:val="ListParagraph"/>
+        <w:spacing w:line="480" w:lineRule="auto"/>
+        <w:ind w:left="1440"/>
+        <w:rPr>
+          <w:rFonts w:cstheme="minorHAnsi"/>
+          <w:i/>
+          <w:iCs/>
+          <w:sz w:val="24"/>
+          <w:szCs w:val="24"/>
+        </w:rPr>
+      </w:pPr>
+      <w:r>
+        <w:rPr>
+          <w:rFonts w:cstheme="minorHAnsi"/>
+          <w:i/>
+          <w:iCs/>
+          <w:sz w:val="24"/>
+          <w:szCs w:val="24"/>
+        </w:rPr>
+        <w:t>CONSTANT_VARIABLE</w:t>
+      </w:r>
+    </w:p>
+    <w:p>
+      <w:pPr>
+        <w:pStyle w:val="ListParagraph"/>
+        <w:spacing w:line="480" w:lineRule="auto"/>
+        <w:ind w:left="1440"/>
+        <w:rPr>
+          <w:rFonts w:cstheme="minorHAnsi"/>
+          <w:i/>
+          <w:iCs/>
+          <w:sz w:val="24"/>
+          <w:szCs w:val="24"/>
+        </w:rPr>
+      </w:pPr>
+    </w:p>
+    <w:p>
+      <w:pPr>
+        <w:pStyle w:val="ListParagraph"/>
+        <w:spacing w:line="480" w:lineRule="auto"/>
+        <w:ind w:left="1440"/>
+        <w:rPr>
+          <w:rFonts w:cstheme="minorHAnsi"/>
+          <w:sz w:val="24"/>
+          <w:szCs w:val="24"/>
+        </w:rPr>
+      </w:pPr>
+      <w:r>
+        <w:rPr>
+          <w:rFonts w:cstheme="minorHAnsi"/>
+          <w:sz w:val="24"/>
+          <w:szCs w:val="24"/>
+        </w:rPr>
+        <w:t>Would follow the constant naming convention.</w:t>
+      </w:r>
+    </w:p>
+    <w:p>
+      <w:pPr>
+        <w:pStyle w:val="ListParagraph"/>
+        <w:spacing w:line="480" w:lineRule="auto"/>
+        <w:ind w:left="1440"/>
+        <w:rPr>
+          <w:rFonts w:cstheme="minorHAnsi"/>
+          <w:sz w:val="24"/>
+          <w:szCs w:val="24"/>
+        </w:rPr>
+      </w:pPr>
+    </w:p>
+    <w:p>
+      <w:pPr>
+        <w:pStyle w:val="ListParagraph"/>
+        <w:spacing w:line="480" w:lineRule="auto"/>
+        <w:ind w:left="1440"/>
+        <w:rPr>
+          <w:rFonts w:cstheme="minorHAnsi"/>
+          <w:sz w:val="24"/>
+          <w:szCs w:val="24"/>
+        </w:rPr>
+      </w:pPr>
     </w:p>
     <w:p>
       <w:pPr>
@@ -1559,59 +1708,7 @@
           <w:sz w:val="24"/>
           <w:szCs w:val="24"/>
         </w:rPr>
-        <w:t>Select Clear and Meaningful Names</w:t>
-      </w:r>
-    </w:p>
-    <w:p>
-      <w:pPr>
-        <w:pStyle w:val="ListParagraph"/>
-        <w:spacing w:line="480" w:lineRule="auto"/>
-        <w:ind w:left="1080"/>
-        <w:rPr>
-          <w:rFonts w:cstheme="minorHAnsi"/>
-          <w:sz w:val="24"/>
-          <w:szCs w:val="24"/>
-        </w:rPr>
-      </w:pPr>
-      <w:r>
-        <w:rPr>
-          <w:rFonts w:cstheme="minorHAnsi"/>
-          <w:sz w:val="24"/>
-          <w:szCs w:val="24"/>
-        </w:rPr>
-        <w:t xml:space="preserve">For all variables we make we will select </w:t>
-      </w:r>
-      <w:r>
-        <w:rPr>
-          <w:rFonts w:cstheme="minorHAnsi"/>
-          <w:sz w:val="24"/>
-          <w:szCs w:val="24"/>
-        </w:rPr>
-        <w:t>intent revealing</w:t>
-      </w:r>
-      <w:r>
-        <w:rPr>
-          <w:rFonts w:cstheme="minorHAnsi"/>
-          <w:sz w:val="24"/>
-          <w:szCs w:val="24"/>
-        </w:rPr>
-        <w:t xml:space="preserve"> names. This will make code cleaner and reduce the amount of comments we </w:t>
-      </w:r>
-      <w:r>
-        <w:rPr>
-          <w:rFonts w:cstheme="minorHAnsi"/>
-          <w:sz w:val="24"/>
-          <w:szCs w:val="24"/>
-        </w:rPr>
-        <w:t>must</w:t>
-      </w:r>
-      <w:r>
-        <w:rPr>
-          <w:rFonts w:cstheme="minorHAnsi"/>
-          <w:sz w:val="24"/>
-          <w:szCs w:val="24"/>
-        </w:rPr>
-        <w:t xml:space="preserve"> place in our code which then makes the code more readable.</w:t>
+        <w:t>Variables</w:t>
       </w:r>
     </w:p>
     <w:p>
@@ -1625,6 +1722,100 @@
           <w:szCs w:val="24"/>
         </w:rPr>
       </w:pPr>
+      <w:r>
+        <w:rPr>
+          <w:rFonts w:cstheme="minorHAnsi"/>
+          <w:sz w:val="24"/>
+          <w:szCs w:val="24"/>
+        </w:rPr>
+        <w:t xml:space="preserve">For naming of all </w:t>
+      </w:r>
+      <w:r>
+        <w:rPr>
+          <w:rFonts w:cstheme="minorHAnsi"/>
+          <w:sz w:val="24"/>
+          <w:szCs w:val="24"/>
+        </w:rPr>
+        <w:t>variables,</w:t>
+      </w:r>
+      <w:r>
+        <w:rPr>
+          <w:rFonts w:cstheme="minorHAnsi"/>
+          <w:sz w:val="24"/>
+          <w:szCs w:val="24"/>
+        </w:rPr>
+        <w:t xml:space="preserve"> we will follow normal java naming convention for example:</w:t>
+      </w:r>
+    </w:p>
+    <w:p>
+      <w:pPr>
+        <w:pStyle w:val="ListParagraph"/>
+        <w:spacing w:line="480" w:lineRule="auto"/>
+        <w:ind w:left="1440"/>
+        <w:rPr>
+          <w:rFonts w:cstheme="minorHAnsi"/>
+          <w:sz w:val="24"/>
+          <w:szCs w:val="24"/>
+        </w:rPr>
+      </w:pPr>
+    </w:p>
+    <w:p>
+      <w:pPr>
+        <w:pStyle w:val="ListParagraph"/>
+        <w:spacing w:line="480" w:lineRule="auto"/>
+        <w:ind w:left="1440"/>
+        <w:rPr>
+          <w:rFonts w:cstheme="minorHAnsi"/>
+          <w:i/>
+          <w:iCs/>
+          <w:sz w:val="24"/>
+          <w:szCs w:val="24"/>
+        </w:rPr>
+      </w:pPr>
+      <w:r>
+        <w:rPr>
+          <w:rFonts w:cstheme="minorHAnsi"/>
+          <w:i/>
+          <w:iCs/>
+          <w:sz w:val="24"/>
+          <w:szCs w:val="24"/>
+        </w:rPr>
+        <w:t>thisIsAVariableName</w:t>
+      </w:r>
+    </w:p>
+    <w:p>
+      <w:pPr>
+        <w:pStyle w:val="ListParagraph"/>
+        <w:spacing w:line="480" w:lineRule="auto"/>
+        <w:ind w:left="1440"/>
+        <w:rPr>
+          <w:rFonts w:cstheme="minorHAnsi"/>
+          <w:i/>
+          <w:iCs/>
+          <w:sz w:val="24"/>
+          <w:szCs w:val="24"/>
+        </w:rPr>
+      </w:pPr>
+    </w:p>
+    <w:p>
+      <w:pPr>
+        <w:pStyle w:val="ListParagraph"/>
+        <w:spacing w:line="480" w:lineRule="auto"/>
+        <w:ind w:left="1440"/>
+        <w:rPr>
+          <w:rFonts w:cstheme="minorHAnsi"/>
+          <w:sz w:val="24"/>
+          <w:szCs w:val="24"/>
+        </w:rPr>
+      </w:pPr>
+      <w:r>
+        <w:rPr>
+          <w:rFonts w:cstheme="minorHAnsi"/>
+          <w:sz w:val="24"/>
+          <w:szCs w:val="24"/>
+        </w:rPr>
+        <w:t>This standard will help keep everyone on the page.</w:t>
+      </w:r>
     </w:p>
     <w:p>
       <w:pPr>
@@ -1646,46 +1837,71 @@
           <w:sz w:val="24"/>
           <w:szCs w:val="24"/>
         </w:rPr>
-        <w:t>Naming Constants</w:t>
-      </w:r>
-    </w:p>
-    <w:p>
-      <w:pPr>
-        <w:pStyle w:val="ListParagraph"/>
-        <w:spacing w:line="480" w:lineRule="auto"/>
-        <w:ind w:left="1440"/>
-        <w:rPr>
-          <w:rFonts w:cstheme="minorHAnsi"/>
-          <w:sz w:val="24"/>
-          <w:szCs w:val="24"/>
-        </w:rPr>
-      </w:pPr>
-      <w:r>
-        <w:rPr>
-          <w:rFonts w:cstheme="minorHAnsi"/>
-          <w:sz w:val="24"/>
-          <w:szCs w:val="24"/>
-        </w:rPr>
-        <w:t>For all constants we will fully capitalize the variable name, so they are easy to detect. For example:</w:t>
-      </w:r>
-    </w:p>
-    <w:p>
-      <w:pPr>
-        <w:pStyle w:val="ListParagraph"/>
-        <w:spacing w:line="480" w:lineRule="auto"/>
-        <w:ind w:left="1440"/>
-        <w:rPr>
-          <w:rFonts w:cstheme="minorHAnsi"/>
-          <w:sz w:val="24"/>
-          <w:szCs w:val="24"/>
-        </w:rPr>
-      </w:pPr>
-    </w:p>
-    <w:p>
-      <w:pPr>
-        <w:pStyle w:val="ListParagraph"/>
-        <w:spacing w:line="480" w:lineRule="auto"/>
-        <w:ind w:left="1440"/>
+        <w:t>Abbreviations</w:t>
+      </w:r>
+    </w:p>
+    <w:p>
+      <w:pPr>
+        <w:spacing w:line="480" w:lineRule="auto"/>
+        <w:ind w:left="1080"/>
+        <w:rPr>
+          <w:rFonts w:cstheme="minorHAnsi"/>
+          <w:sz w:val="24"/>
+          <w:szCs w:val="24"/>
+        </w:rPr>
+      </w:pPr>
+      <w:r>
+        <w:rPr>
+          <w:rFonts w:cstheme="minorHAnsi"/>
+          <w:sz w:val="24"/>
+          <w:szCs w:val="24"/>
+        </w:rPr>
+        <w:t xml:space="preserve">An abbreviation is acceptable </w:t>
+      </w:r>
+      <w:r>
+        <w:rPr>
+          <w:rFonts w:cstheme="minorHAnsi"/>
+          <w:sz w:val="24"/>
+          <w:szCs w:val="24"/>
+        </w:rPr>
+        <w:t>if</w:t>
+      </w:r>
+      <w:r>
+        <w:rPr>
+          <w:rFonts w:cstheme="minorHAnsi"/>
+          <w:sz w:val="24"/>
+          <w:szCs w:val="24"/>
+        </w:rPr>
+        <w:t xml:space="preserve"> it will be saving the typing of many </w:t>
+      </w:r>
+      <w:r>
+        <w:rPr>
+          <w:rFonts w:cstheme="minorHAnsi"/>
+          <w:sz w:val="24"/>
+          <w:szCs w:val="24"/>
+        </w:rPr>
+        <w:t>letters</w:t>
+      </w:r>
+      <w:r>
+        <w:rPr>
+          <w:rFonts w:cstheme="minorHAnsi"/>
+          <w:sz w:val="24"/>
+          <w:szCs w:val="24"/>
+        </w:rPr>
+        <w:t>. For example:</w:t>
+      </w:r>
+    </w:p>
+    <w:p>
+      <w:pPr>
+        <w:spacing w:line="480" w:lineRule="auto"/>
+        <w:ind w:left="1080"/>
+        <w:rPr>
+          <w:rFonts w:cstheme="minorHAnsi"/>
+          <w:sz w:val="24"/>
+          <w:szCs w:val="24"/>
+        </w:rPr>
+      </w:pPr>
+      <w:r>
         <w:rPr>
           <w:rFonts w:cstheme="minorHAnsi"/>
           <w:i/>
@@ -1693,7 +1909,16 @@
           <w:sz w:val="24"/>
           <w:szCs w:val="24"/>
         </w:rPr>
-      </w:pPr>
+        <w:t xml:space="preserve">kb </w:t>
+      </w:r>
+      <w:r>
+        <w:rPr>
+          <w:rFonts w:cstheme="minorHAnsi"/>
+          <w:sz w:val="24"/>
+          <w:szCs w:val="24"/>
+        </w:rPr>
+        <w:t xml:space="preserve">to replace </w:t>
+      </w:r>
       <w:r>
         <w:rPr>
           <w:rFonts w:cstheme="minorHAnsi"/>
@@ -1702,14 +1927,28 @@
           <w:sz w:val="24"/>
           <w:szCs w:val="24"/>
         </w:rPr>
-        <w:t>CONSTANT_VARIABLE</w:t>
-      </w:r>
-    </w:p>
-    <w:p>
-      <w:pPr>
-        <w:pStyle w:val="ListParagraph"/>
-        <w:spacing w:line="480" w:lineRule="auto"/>
-        <w:ind w:left="1440"/>
+        <w:t xml:space="preserve">keyboard </w:t>
+      </w:r>
+      <w:r>
+        <w:rPr>
+          <w:rFonts w:cstheme="minorHAnsi"/>
+          <w:sz w:val="24"/>
+          <w:szCs w:val="24"/>
+        </w:rPr>
+        <w:t>is acceptable</w:t>
+      </w:r>
+    </w:p>
+    <w:p>
+      <w:pPr>
+        <w:spacing w:line="480" w:lineRule="auto"/>
+        <w:ind w:left="1080"/>
+        <w:rPr>
+          <w:rFonts w:cstheme="minorHAnsi"/>
+          <w:sz w:val="24"/>
+          <w:szCs w:val="24"/>
+        </w:rPr>
+      </w:pPr>
+      <w:r>
         <w:rPr>
           <w:rFonts w:cstheme="minorHAnsi"/>
           <w:i/>
@@ -1717,338 +1956,7 @@
           <w:sz w:val="24"/>
           <w:szCs w:val="24"/>
         </w:rPr>
-      </w:pPr>
-    </w:p>
-    <w:p>
-      <w:pPr>
-        <w:pStyle w:val="ListParagraph"/>
-        <w:spacing w:line="480" w:lineRule="auto"/>
-        <w:ind w:left="1440"/>
-        <w:rPr>
-          <w:rFonts w:cstheme="minorHAnsi"/>
-          <w:sz w:val="24"/>
-          <w:szCs w:val="24"/>
-        </w:rPr>
-      </w:pPr>
-      <w:r>
-        <w:rPr>
-          <w:rFonts w:cstheme="minorHAnsi"/>
-          <w:sz w:val="24"/>
-          <w:szCs w:val="24"/>
-        </w:rPr>
-        <w:t>Would follow the constant naming convention.</w:t>
-      </w:r>
-    </w:p>
-    <w:p>
-      <w:pPr>
-        <w:pStyle w:val="ListParagraph"/>
-        <w:spacing w:line="480" w:lineRule="auto"/>
-        <w:ind w:left="1440"/>
-        <w:rPr>
-          <w:rFonts w:cstheme="minorHAnsi"/>
-          <w:sz w:val="24"/>
-          <w:szCs w:val="24"/>
-        </w:rPr>
-      </w:pPr>
-    </w:p>
-    <w:p>
-      <w:pPr>
-        <w:pStyle w:val="ListParagraph"/>
-        <w:spacing w:line="480" w:lineRule="auto"/>
-        <w:ind w:left="1440"/>
-        <w:rPr>
-          <w:rFonts w:cstheme="minorHAnsi"/>
-          <w:sz w:val="24"/>
-          <w:szCs w:val="24"/>
-        </w:rPr>
-      </w:pPr>
-    </w:p>
-    <w:p>
-      <w:pPr>
-        <w:pStyle w:val="ListParagraph"/>
-        <w:numPr>
-          <w:ilvl w:val="1"/>
-          <w:numId w:val="3"/>
-        </w:numPr>
-        <w:spacing w:line="480" w:lineRule="auto"/>
-        <w:rPr>
-          <w:rFonts w:cstheme="minorHAnsi"/>
-          <w:sz w:val="24"/>
-          <w:szCs w:val="24"/>
-        </w:rPr>
-      </w:pPr>
-      <w:r>
-        <w:rPr>
-          <w:rFonts w:cstheme="minorHAnsi"/>
-          <w:sz w:val="24"/>
-          <w:szCs w:val="24"/>
-        </w:rPr>
-        <w:lastRenderedPageBreak/>
-        <w:t>Variables</w:t>
-      </w:r>
-    </w:p>
-    <w:p>
-      <w:pPr>
-        <w:pStyle w:val="ListParagraph"/>
-        <w:spacing w:line="480" w:lineRule="auto"/>
-        <w:ind w:left="1440"/>
-        <w:rPr>
-          <w:rFonts w:cstheme="minorHAnsi"/>
-          <w:sz w:val="24"/>
-          <w:szCs w:val="24"/>
-        </w:rPr>
-      </w:pPr>
-      <w:r>
-        <w:rPr>
-          <w:rFonts w:cstheme="minorHAnsi"/>
-          <w:sz w:val="24"/>
-          <w:szCs w:val="24"/>
-        </w:rPr>
-        <w:t xml:space="preserve">For naming of all </w:t>
-      </w:r>
-      <w:r>
-        <w:rPr>
-          <w:rFonts w:cstheme="minorHAnsi"/>
-          <w:sz w:val="24"/>
-          <w:szCs w:val="24"/>
-        </w:rPr>
-        <w:t>variables,</w:t>
-      </w:r>
-      <w:bookmarkStart w:id="0" w:name="_GoBack"/>
-      <w:bookmarkEnd w:id="0"/>
-      <w:r>
-        <w:rPr>
-          <w:rFonts w:cstheme="minorHAnsi"/>
-          <w:sz w:val="24"/>
-          <w:szCs w:val="24"/>
-        </w:rPr>
-        <w:t xml:space="preserve"> we will follow normal java naming convention for example:</w:t>
-      </w:r>
-    </w:p>
-    <w:p>
-      <w:pPr>
-        <w:pStyle w:val="ListParagraph"/>
-        <w:spacing w:line="480" w:lineRule="auto"/>
-        <w:ind w:left="1440"/>
-        <w:rPr>
-          <w:rFonts w:cstheme="minorHAnsi"/>
-          <w:sz w:val="24"/>
-          <w:szCs w:val="24"/>
-        </w:rPr>
-      </w:pPr>
-    </w:p>
-    <w:p>
-      <w:pPr>
-        <w:pStyle w:val="ListParagraph"/>
-        <w:spacing w:line="480" w:lineRule="auto"/>
-        <w:ind w:left="1440"/>
-        <w:rPr>
-          <w:rFonts w:cstheme="minorHAnsi"/>
-          <w:i/>
-          <w:iCs/>
-          <w:sz w:val="24"/>
-          <w:szCs w:val="24"/>
-        </w:rPr>
-      </w:pPr>
-      <w:proofErr w:type="spellStart"/>
-      <w:r>
-        <w:rPr>
-          <w:rFonts w:cstheme="minorHAnsi"/>
-          <w:i/>
-          <w:iCs/>
-          <w:sz w:val="24"/>
-          <w:szCs w:val="24"/>
-        </w:rPr>
-        <w:t>thisIsAVariableName</w:t>
-      </w:r>
-      <w:proofErr w:type="spellEnd"/>
-    </w:p>
-    <w:p>
-      <w:pPr>
-        <w:pStyle w:val="ListParagraph"/>
-        <w:spacing w:line="480" w:lineRule="auto"/>
-        <w:ind w:left="1440"/>
-        <w:rPr>
-          <w:rFonts w:cstheme="minorHAnsi"/>
-          <w:i/>
-          <w:iCs/>
-          <w:sz w:val="24"/>
-          <w:szCs w:val="24"/>
-        </w:rPr>
-      </w:pPr>
-    </w:p>
-    <w:p>
-      <w:pPr>
-        <w:pStyle w:val="ListParagraph"/>
-        <w:spacing w:line="480" w:lineRule="auto"/>
-        <w:ind w:left="1440"/>
-        <w:rPr>
-          <w:rFonts w:cstheme="minorHAnsi"/>
-          <w:sz w:val="24"/>
-          <w:szCs w:val="24"/>
-        </w:rPr>
-      </w:pPr>
-      <w:r>
-        <w:rPr>
-          <w:rFonts w:cstheme="minorHAnsi"/>
-          <w:sz w:val="24"/>
-          <w:szCs w:val="24"/>
-        </w:rPr>
-        <w:t>This standard will help keep everyone on the page.</w:t>
-      </w:r>
-    </w:p>
-    <w:p>
-      <w:pPr>
-        <w:pStyle w:val="ListParagraph"/>
-        <w:numPr>
-          <w:ilvl w:val="1"/>
-          <w:numId w:val="3"/>
-        </w:numPr>
-        <w:spacing w:line="480" w:lineRule="auto"/>
-        <w:rPr>
-          <w:rFonts w:cstheme="minorHAnsi"/>
-          <w:sz w:val="24"/>
-          <w:szCs w:val="24"/>
-        </w:rPr>
-      </w:pPr>
-      <w:r>
-        <w:rPr>
-          <w:rFonts w:cstheme="minorHAnsi"/>
-          <w:sz w:val="24"/>
-          <w:szCs w:val="24"/>
-        </w:rPr>
-        <w:t>Abbreviations</w:t>
-      </w:r>
-    </w:p>
-    <w:p>
-      <w:pPr>
-        <w:spacing w:line="480" w:lineRule="auto"/>
-        <w:ind w:left="1080"/>
-        <w:rPr>
-          <w:rFonts w:cstheme="minorHAnsi"/>
-          <w:sz w:val="24"/>
-          <w:szCs w:val="24"/>
-        </w:rPr>
-      </w:pPr>
-      <w:r>
-        <w:rPr>
-          <w:rFonts w:cstheme="minorHAnsi"/>
-          <w:sz w:val="24"/>
-          <w:szCs w:val="24"/>
-        </w:rPr>
-        <w:t xml:space="preserve">An abbreviation is acceptable </w:t>
-      </w:r>
-      <w:r>
-        <w:rPr>
-          <w:rFonts w:cstheme="minorHAnsi"/>
-          <w:sz w:val="24"/>
-          <w:szCs w:val="24"/>
-        </w:rPr>
-        <w:t>if</w:t>
-      </w:r>
-      <w:r>
-        <w:rPr>
-          <w:rFonts w:cstheme="minorHAnsi"/>
-          <w:sz w:val="24"/>
-          <w:szCs w:val="24"/>
-        </w:rPr>
-        <w:t xml:space="preserve"> it will be saving the typing of many </w:t>
-      </w:r>
-      <w:r>
-        <w:rPr>
-          <w:rFonts w:cstheme="minorHAnsi"/>
-          <w:sz w:val="24"/>
-          <w:szCs w:val="24"/>
-        </w:rPr>
-        <w:t>letters</w:t>
-      </w:r>
-      <w:r>
-        <w:rPr>
-          <w:rFonts w:cstheme="minorHAnsi"/>
-          <w:sz w:val="24"/>
-          <w:szCs w:val="24"/>
-        </w:rPr>
-        <w:t>. For example:</w:t>
-      </w:r>
-    </w:p>
-    <w:p>
-      <w:pPr>
-        <w:spacing w:line="480" w:lineRule="auto"/>
-        <w:ind w:left="1080"/>
-        <w:rPr>
-          <w:rFonts w:cstheme="minorHAnsi"/>
-          <w:sz w:val="24"/>
-          <w:szCs w:val="24"/>
-        </w:rPr>
-      </w:pPr>
-      <w:r>
-        <w:rPr>
-          <w:rFonts w:cstheme="minorHAnsi"/>
-          <w:i/>
-          <w:iCs/>
-          <w:sz w:val="24"/>
-          <w:szCs w:val="24"/>
-        </w:rPr>
-        <w:t xml:space="preserve">kb </w:t>
-      </w:r>
-      <w:r>
-        <w:rPr>
-          <w:rFonts w:cstheme="minorHAnsi"/>
-          <w:sz w:val="24"/>
-          <w:szCs w:val="24"/>
-        </w:rPr>
-        <w:t xml:space="preserve">to replace </w:t>
-      </w:r>
-      <w:r>
-        <w:rPr>
-          <w:rFonts w:cstheme="minorHAnsi"/>
-          <w:i/>
-          <w:iCs/>
-          <w:sz w:val="24"/>
-          <w:szCs w:val="24"/>
-        </w:rPr>
-        <w:t xml:space="preserve">keyboard </w:t>
-      </w:r>
-      <w:r>
-        <w:rPr>
-          <w:rFonts w:cstheme="minorHAnsi"/>
-          <w:sz w:val="24"/>
-          <w:szCs w:val="24"/>
-        </w:rPr>
-        <w:t>is acceptable</w:t>
-      </w:r>
-    </w:p>
-    <w:p>
-      <w:pPr>
-        <w:spacing w:line="480" w:lineRule="auto"/>
-        <w:ind w:left="1080"/>
-        <w:rPr>
-          <w:rFonts w:cstheme="minorHAnsi"/>
-          <w:sz w:val="24"/>
-          <w:szCs w:val="24"/>
-        </w:rPr>
-      </w:pPr>
-      <w:proofErr w:type="spellStart"/>
-      <w:r>
-        <w:rPr>
-          <w:rFonts w:cstheme="minorHAnsi"/>
-          <w:i/>
-          <w:iCs/>
-          <w:sz w:val="24"/>
-          <w:szCs w:val="24"/>
-        </w:rPr>
-        <w:t>ky</w:t>
-      </w:r>
-      <w:proofErr w:type="spellEnd"/>
-      <w:r>
-        <w:rPr>
-          <w:rFonts w:cstheme="minorHAnsi"/>
-          <w:i/>
-          <w:iCs/>
-          <w:sz w:val="24"/>
-          <w:szCs w:val="24"/>
-        </w:rPr>
-        <w:t xml:space="preserve"> </w:t>
+        <w:t xml:space="preserve">ky </w:t>
       </w:r>
       <w:r>
         <w:rPr>
@@ -2148,9 +2056,9 @@
       <w:tblLook w:val="04A0" w:firstRow="1" w:lastRow="0" w:firstColumn="1" w:lastColumn="0" w:noHBand="0" w:noVBand="1"/>
     </w:tblPr>
     <w:tblGrid>
-      <w:gridCol w:w="5552"/>
-      <w:gridCol w:w="1270"/>
-      <w:gridCol w:w="1558"/>
+      <w:gridCol w:w="5545"/>
+      <w:gridCol w:w="1278"/>
+      <w:gridCol w:w="1557"/>
       <w:gridCol w:w="1053"/>
     </w:tblGrid>
     <w:tr>
@@ -2227,7 +2135,7 @@
             <w:t>/</w:t>
           </w:r>
           <w:r>
-            <w:t>8</w:t>
+            <w:t>10</w:t>
           </w:r>
           <w:r>
             <w:t>/2019</w:t>
@@ -2261,7 +2169,7 @@
             <w:jc w:val="center"/>
           </w:pPr>
           <w:r>
-            <w:t>1</w:t>
+            <w:t>2</w:t>
           </w:r>
         </w:p>
       </w:tc>
@@ -2840,7 +2748,7 @@
       </w:pPr>
     </w:pPrDefault>
   </w:docDefaults>
-  <w:latentStyles w:defLockedState="0" w:defUIPriority="99" w:defSemiHidden="0" w:defUnhideWhenUsed="0" w:defQFormat="0" w:count="375">
+  <w:latentStyles w:defLockedState="0" w:defUIPriority="99" w:defSemiHidden="0" w:defUnhideWhenUsed="0" w:defQFormat="0" w:count="376">
     <w:lsdException w:name="Normal" w:uiPriority="0" w:qFormat="1"/>
     <w:lsdException w:name="heading 1" w:uiPriority="9" w:qFormat="1"/>
     <w:lsdException w:name="heading 2" w:semiHidden="1" w:uiPriority="9" w:unhideWhenUsed="1" w:qFormat="1"/>
@@ -2946,7 +2854,6 @@
     <w:lsdException w:name="HTML Sample" w:semiHidden="1" w:unhideWhenUsed="1"/>
     <w:lsdException w:name="HTML Typewriter" w:semiHidden="1" w:unhideWhenUsed="1"/>
     <w:lsdException w:name="HTML Variable" w:semiHidden="1" w:unhideWhenUsed="1"/>
-    <w:lsdException w:name="Normal Table" w:semiHidden="1" w:unhideWhenUsed="1"/>
     <w:lsdException w:name="annotation subject" w:semiHidden="1" w:unhideWhenUsed="1"/>
     <w:lsdException w:name="No List" w:semiHidden="1" w:unhideWhenUsed="1"/>
     <w:lsdException w:name="Outline List 1" w:semiHidden="1" w:unhideWhenUsed="1"/>
@@ -2993,10 +2900,8 @@
     <w:lsdException w:name="Table Subtle 2" w:semiHidden="1" w:unhideWhenUsed="1"/>
     <w:lsdException w:name="Table Web 1" w:semiHidden="1" w:unhideWhenUsed="1"/>
     <w:lsdException w:name="Table Web 2" w:semiHidden="1" w:unhideWhenUsed="1"/>
-    <w:lsdException w:name="Table Web 3" w:semiHidden="1" w:unhideWhenUsed="1"/>
     <w:lsdException w:name="Balloon Text" w:semiHidden="1" w:unhideWhenUsed="1"/>
     <w:lsdException w:name="Table Grid" w:uiPriority="39"/>
-    <w:lsdException w:name="Table Theme" w:semiHidden="1" w:unhideWhenUsed="1"/>
     <w:lsdException w:name="Placeholder Text" w:semiHidden="1"/>
     <w:lsdException w:name="No Spacing" w:uiPriority="1" w:qFormat="1"/>
     <w:lsdException w:name="Light Shading" w:uiPriority="60"/>
@@ -3216,6 +3121,7 @@
     <w:lsdException w:name="Smart Hyperlink" w:semiHidden="1" w:unhideWhenUsed="1"/>
     <w:lsdException w:name="Hashtag" w:semiHidden="1" w:unhideWhenUsed="1"/>
     <w:lsdException w:name="Unresolved Mention" w:semiHidden="1" w:unhideWhenUsed="1"/>
+    <w:lsdException w:name="Smart Link" w:semiHidden="1" w:unhideWhenUsed="1"/>
   </w:latentStyles>
   <w:style w:type="paragraph" w:default="1" w:styleId="Normal">
     <w:name w:val="Normal"/>
@@ -3591,7 +3497,7 @@
 </file>
 
 <file path=customXml/itemProps1.xml><?xml version="1.0" encoding="utf-8"?>
-<ds:datastoreItem xmlns:ds="http://schemas.openxmlformats.org/officeDocument/2006/customXml" ds:itemID="{0150E259-319C-43B2-88B6-E7B40823B265}">
+<ds:datastoreItem xmlns:ds="http://schemas.openxmlformats.org/officeDocument/2006/customXml" ds:itemID="{34E381F8-9080-4EF7-A1EF-FEC1BD577E04}">
   <ds:schemaRefs>
     <ds:schemaRef ds:uri="http://schemas.openxmlformats.org/officeDocument/2006/bibliography"/>
   </ds:schemaRefs>

--- a/Trivia Maze/documentation/MM General Coding and Style Standards.docx
+++ b/Trivia Maze/documentation/MM General Coding and Style Standards.docx
@@ -83,8 +83,6 @@
         </w:rPr>
         <w:t>The Multithreaded Maniacs</w:t>
       </w:r>
-      <w:bookmarkStart w:id="0" w:name="_GoBack"/>
-      <w:bookmarkEnd w:id="0"/>
     </w:p>
     <w:p>
       <w:pPr>
@@ -264,6 +262,8 @@
         <w:spacing w:line="480" w:lineRule="auto"/>
         <w:rPr>
           <w:rFonts w:cstheme="minorHAnsi"/>
+          <w:b/>
+          <w:bCs/>
           <w:sz w:val="24"/>
           <w:szCs w:val="24"/>
         </w:rPr>
@@ -276,6 +276,8 @@
         </w:rPr>
         <w:t>File Naming Guideline</w:t>
       </w:r>
+      <w:bookmarkStart w:id="0" w:name="_GoBack"/>
+      <w:bookmarkEnd w:id="0"/>
     </w:p>
     <w:p>
       <w:pPr>
@@ -301,7 +303,7 @@
           <w:sz w:val="24"/>
           <w:szCs w:val="24"/>
         </w:rPr>
-        <w:t>VARIABLES DECLARATION GUIDELINES</w:t>
+        <w:t>COMMENTS</w:t>
       </w:r>
     </w:p>
     <w:p>
@@ -328,7 +330,53 @@
           <w:sz w:val="24"/>
           <w:szCs w:val="24"/>
         </w:rPr>
-        <w:t>COMMENTS</w:t>
+        <w:t>CODE LAYOUT</w:t>
+      </w:r>
+    </w:p>
+    <w:p>
+      <w:pPr>
+        <w:pStyle w:val="ListParagraph"/>
+        <w:numPr>
+          <w:ilvl w:val="1"/>
+          <w:numId w:val="2"/>
+        </w:numPr>
+        <w:spacing w:line="480" w:lineRule="auto"/>
+        <w:rPr>
+          <w:rFonts w:cstheme="minorHAnsi"/>
+          <w:sz w:val="24"/>
+          <w:szCs w:val="24"/>
+        </w:rPr>
+      </w:pPr>
+      <w:r>
+        <w:rPr>
+          <w:rFonts w:cstheme="minorHAnsi"/>
+          <w:sz w:val="24"/>
+          <w:szCs w:val="24"/>
+        </w:rPr>
+        <w:t>One statement per line</w:t>
+      </w:r>
+    </w:p>
+    <w:p>
+      <w:pPr>
+        <w:pStyle w:val="ListParagraph"/>
+        <w:numPr>
+          <w:ilvl w:val="1"/>
+          <w:numId w:val="2"/>
+        </w:numPr>
+        <w:spacing w:line="480" w:lineRule="auto"/>
+        <w:rPr>
+          <w:rFonts w:cstheme="minorHAnsi"/>
+          <w:sz w:val="24"/>
+          <w:szCs w:val="24"/>
+        </w:rPr>
+      </w:pPr>
+      <w:r>
+        <w:rPr>
+          <w:rFonts w:cstheme="minorHAnsi"/>
+          <w:sz w:val="24"/>
+          <w:szCs w:val="24"/>
+        </w:rPr>
+        <w:t>Indentation Guidelines</w:t>
       </w:r>
     </w:p>
     <w:p>
@@ -355,7 +403,17 @@
           <w:sz w:val="24"/>
           <w:szCs w:val="24"/>
         </w:rPr>
-        <w:t>CODE LAYOUT</w:t>
+        <w:t>NAMING CONVENTION</w:t>
+      </w:r>
+      <w:r>
+        <w:rPr>
+          <w:rFonts w:cstheme="minorHAnsi"/>
+          <w:b/>
+          <w:bCs/>
+          <w:sz w:val="24"/>
+          <w:szCs w:val="24"/>
+        </w:rPr>
+        <w:t>S</w:t>
       </w:r>
     </w:p>
     <w:p>
@@ -378,7 +436,7 @@
           <w:sz w:val="24"/>
           <w:szCs w:val="24"/>
         </w:rPr>
-        <w:t>One statement per line</w:t>
+        <w:t>Select Clear and Meaningful Names</w:t>
       </w:r>
     </w:p>
     <w:p>
@@ -401,44 +459,7 @@
           <w:sz w:val="24"/>
           <w:szCs w:val="24"/>
         </w:rPr>
-        <w:t>Indentation Guidelines</w:t>
-      </w:r>
-    </w:p>
-    <w:p>
-      <w:pPr>
-        <w:pStyle w:val="ListParagraph"/>
-        <w:numPr>
-          <w:ilvl w:val="0"/>
-          <w:numId w:val="2"/>
-        </w:numPr>
-        <w:spacing w:line="480" w:lineRule="auto"/>
-        <w:rPr>
-          <w:rFonts w:cstheme="minorHAnsi"/>
-          <w:b/>
-          <w:bCs/>
-          <w:sz w:val="24"/>
-          <w:szCs w:val="24"/>
-        </w:rPr>
-      </w:pPr>
-      <w:r>
-        <w:rPr>
-          <w:rFonts w:cstheme="minorHAnsi"/>
-          <w:b/>
-          <w:bCs/>
-          <w:sz w:val="24"/>
-          <w:szCs w:val="24"/>
-        </w:rPr>
-        <w:t>NAMING CONVENTION</w:t>
-      </w:r>
-      <w:r>
-        <w:rPr>
-          <w:rFonts w:cstheme="minorHAnsi"/>
-          <w:b/>
-          <w:bCs/>
-          <w:sz w:val="24"/>
-          <w:szCs w:val="24"/>
-        </w:rPr>
-        <w:t>S</w:t>
+        <w:t>Naming Constants</w:t>
       </w:r>
     </w:p>
     <w:p>
@@ -461,7 +482,7 @@
           <w:sz w:val="24"/>
           <w:szCs w:val="24"/>
         </w:rPr>
-        <w:t>Select Clear and Meaningful Names</w:t>
+        <w:t>Variables</w:t>
       </w:r>
     </w:p>
     <w:p>
@@ -484,52 +505,6 @@
           <w:sz w:val="24"/>
           <w:szCs w:val="24"/>
         </w:rPr>
-        <w:t>Naming Constants</w:t>
-      </w:r>
-    </w:p>
-    <w:p>
-      <w:pPr>
-        <w:pStyle w:val="ListParagraph"/>
-        <w:numPr>
-          <w:ilvl w:val="1"/>
-          <w:numId w:val="2"/>
-        </w:numPr>
-        <w:spacing w:line="480" w:lineRule="auto"/>
-        <w:rPr>
-          <w:rFonts w:cstheme="minorHAnsi"/>
-          <w:sz w:val="24"/>
-          <w:szCs w:val="24"/>
-        </w:rPr>
-      </w:pPr>
-      <w:r>
-        <w:rPr>
-          <w:rFonts w:cstheme="minorHAnsi"/>
-          <w:sz w:val="24"/>
-          <w:szCs w:val="24"/>
-        </w:rPr>
-        <w:t>Variables</w:t>
-      </w:r>
-    </w:p>
-    <w:p>
-      <w:pPr>
-        <w:pStyle w:val="ListParagraph"/>
-        <w:numPr>
-          <w:ilvl w:val="1"/>
-          <w:numId w:val="2"/>
-        </w:numPr>
-        <w:spacing w:line="480" w:lineRule="auto"/>
-        <w:rPr>
-          <w:rFonts w:cstheme="minorHAnsi"/>
-          <w:sz w:val="24"/>
-          <w:szCs w:val="24"/>
-        </w:rPr>
-      </w:pPr>
-      <w:r>
-        <w:rPr>
-          <w:rFonts w:cstheme="minorHAnsi"/>
-          <w:sz w:val="24"/>
-          <w:szCs w:val="24"/>
-        </w:rPr>
         <w:t>Abbreviations</w:t>
       </w:r>
     </w:p>
@@ -599,7 +574,6 @@
           <w:szCs w:val="24"/>
           <w:u w:val="single"/>
         </w:rPr>
-        <w:lastRenderedPageBreak/>
         <w:t>INTRODUCTION</w:t>
       </w:r>
     </w:p>
@@ -625,6 +599,7 @@
           <w:szCs w:val="24"/>
           <w:u w:val="single"/>
         </w:rPr>
+        <w:lastRenderedPageBreak/>
         <w:t>PURPOSE</w:t>
       </w:r>
     </w:p>
@@ -987,7 +962,6 @@
           <w:sz w:val="24"/>
           <w:szCs w:val="24"/>
         </w:rPr>
-        <w:lastRenderedPageBreak/>
         <w:t xml:space="preserve"> * This is more comments</w:t>
       </w:r>
     </w:p>
@@ -1012,6 +986,7 @@
           <w:sz w:val="24"/>
           <w:szCs w:val="24"/>
         </w:rPr>
+        <w:lastRenderedPageBreak/>
         <w:t xml:space="preserve"> * </w:t>
       </w:r>
     </w:p>
@@ -1169,7 +1144,25 @@
           <w:sz w:val="24"/>
           <w:szCs w:val="24"/>
         </w:rPr>
-        <w:t>private void exampleMethod()</w:t>
+        <w:t xml:space="preserve">private void </w:t>
+      </w:r>
+      <w:proofErr w:type="spellStart"/>
+      <w:r>
+        <w:rPr>
+          <w:rFonts w:cstheme="minorHAnsi"/>
+          <w:sz w:val="24"/>
+          <w:szCs w:val="24"/>
+        </w:rPr>
+        <w:t>exampleMethod</w:t>
+      </w:r>
+      <w:proofErr w:type="spellEnd"/>
+      <w:r>
+        <w:rPr>
+          <w:rFonts w:cstheme="minorHAnsi"/>
+          <w:sz w:val="24"/>
+          <w:szCs w:val="24"/>
+        </w:rPr>
+        <w:t>()</w:t>
       </w:r>
     </w:p>
     <w:p>
@@ -1385,7 +1378,6 @@
           <w:sz w:val="24"/>
           <w:szCs w:val="24"/>
         </w:rPr>
-        <w:lastRenderedPageBreak/>
         <w:t>Method body</w:t>
       </w:r>
     </w:p>
@@ -1409,6 +1401,7 @@
           <w:sz w:val="24"/>
           <w:szCs w:val="24"/>
         </w:rPr>
+        <w:lastRenderedPageBreak/>
         <w:t>Statements in blocks</w:t>
       </w:r>
     </w:p>
@@ -1772,6 +1765,7 @@
           <w:szCs w:val="24"/>
         </w:rPr>
       </w:pPr>
+      <w:proofErr w:type="spellStart"/>
       <w:r>
         <w:rPr>
           <w:rFonts w:cstheme="minorHAnsi"/>
@@ -1780,8 +1774,10 @@
           <w:sz w:val="24"/>
           <w:szCs w:val="24"/>
         </w:rPr>
+        <w:lastRenderedPageBreak/>
         <w:t>thisIsAVariableName</w:t>
       </w:r>
+      <w:proofErr w:type="spellEnd"/>
     </w:p>
     <w:p>
       <w:pPr>
@@ -1948,6 +1944,7 @@
           <w:szCs w:val="24"/>
         </w:rPr>
       </w:pPr>
+      <w:proofErr w:type="spellStart"/>
       <w:r>
         <w:rPr>
           <w:rFonts w:cstheme="minorHAnsi"/>
@@ -1956,7 +1953,18 @@
           <w:sz w:val="24"/>
           <w:szCs w:val="24"/>
         </w:rPr>
-        <w:t xml:space="preserve">ky </w:t>
+        <w:t>ky</w:t>
+      </w:r>
+      <w:proofErr w:type="spellEnd"/>
+      <w:r>
+        <w:rPr>
+          <w:rFonts w:cstheme="minorHAnsi"/>
+          <w:i/>
+          <w:iCs/>
+          <w:sz w:val="24"/>
+          <w:szCs w:val="24"/>
+        </w:rPr>
+        <w:t xml:space="preserve"> </w:t>
       </w:r>
       <w:r>
         <w:rPr>
@@ -2275,7 +2283,7 @@
   <w:abstractNum w:abstractNumId="0" w15:restartNumberingAfterBreak="0">
     <w:nsid w:val="0C4C6902"/>
     <w:multiLevelType w:val="multilevel"/>
-    <w:tmpl w:val="F1E2F0F6"/>
+    <w:tmpl w:val="CD446974"/>
     <w:lvl w:ilvl="0">
       <w:start w:val="1"/>
       <w:numFmt w:val="decimal"/>
@@ -2299,6 +2307,8 @@
       </w:pPr>
       <w:rPr>
         <w:rFonts w:hint="default"/>
+        <w:b w:val="0"/>
+        <w:bCs w:val="0"/>
       </w:rPr>
     </w:lvl>
     <w:lvl w:ilvl="2">
@@ -2854,6 +2864,7 @@
     <w:lsdException w:name="HTML Sample" w:semiHidden="1" w:unhideWhenUsed="1"/>
     <w:lsdException w:name="HTML Typewriter" w:semiHidden="1" w:unhideWhenUsed="1"/>
     <w:lsdException w:name="HTML Variable" w:semiHidden="1" w:unhideWhenUsed="1"/>
+    <w:lsdException w:name="Normal Table" w:semiHidden="1" w:unhideWhenUsed="1"/>
     <w:lsdException w:name="annotation subject" w:semiHidden="1" w:unhideWhenUsed="1"/>
     <w:lsdException w:name="No List" w:semiHidden="1" w:unhideWhenUsed="1"/>
     <w:lsdException w:name="Outline List 1" w:semiHidden="1" w:unhideWhenUsed="1"/>
@@ -2900,8 +2911,10 @@
     <w:lsdException w:name="Table Subtle 2" w:semiHidden="1" w:unhideWhenUsed="1"/>
     <w:lsdException w:name="Table Web 1" w:semiHidden="1" w:unhideWhenUsed="1"/>
     <w:lsdException w:name="Table Web 2" w:semiHidden="1" w:unhideWhenUsed="1"/>
+    <w:lsdException w:name="Table Web 3" w:semiHidden="1" w:unhideWhenUsed="1"/>
     <w:lsdException w:name="Balloon Text" w:semiHidden="1" w:unhideWhenUsed="1"/>
     <w:lsdException w:name="Table Grid" w:uiPriority="39"/>
+    <w:lsdException w:name="Table Theme" w:semiHidden="1" w:unhideWhenUsed="1"/>
     <w:lsdException w:name="Placeholder Text" w:semiHidden="1"/>
     <w:lsdException w:name="No Spacing" w:uiPriority="1" w:qFormat="1"/>
     <w:lsdException w:name="Light Shading" w:uiPriority="60"/>
@@ -3497,7 +3510,7 @@
 </file>
 
 <file path=customXml/itemProps1.xml><?xml version="1.0" encoding="utf-8"?>
-<ds:datastoreItem xmlns:ds="http://schemas.openxmlformats.org/officeDocument/2006/customXml" ds:itemID="{34E381F8-9080-4EF7-A1EF-FEC1BD577E04}">
+<ds:datastoreItem xmlns:ds="http://schemas.openxmlformats.org/officeDocument/2006/customXml" ds:itemID="{C01BB173-6FD9-4BB7-BFC2-268199CF312B}">
   <ds:schemaRefs>
     <ds:schemaRef ds:uri="http://schemas.openxmlformats.org/officeDocument/2006/bibliography"/>
   </ds:schemaRefs>

--- a/Trivia Maze/documentation/MM General Coding and Style Standards.docx
+++ b/Trivia Maze/documentation/MM General Coding and Style Standards.docx
@@ -276,8 +276,6 @@
         </w:rPr>
         <w:t>File Naming Guideline</w:t>
       </w:r>
-      <w:bookmarkStart w:id="0" w:name="_GoBack"/>
-      <w:bookmarkEnd w:id="0"/>
     </w:p>
     <w:p>
       <w:pPr>
@@ -550,6 +548,16 @@
     </w:p>
     <w:p>
       <w:pPr>
+        <w:spacing w:line="480" w:lineRule="auto"/>
+        <w:rPr>
+          <w:rFonts w:cstheme="minorHAnsi"/>
+          <w:sz w:val="24"/>
+          <w:szCs w:val="24"/>
+        </w:rPr>
+      </w:pPr>
+    </w:p>
+    <w:p>
+      <w:pPr>
         <w:pStyle w:val="ListParagraph"/>
         <w:numPr>
           <w:ilvl w:val="0"/>
@@ -574,6 +582,7 @@
           <w:szCs w:val="24"/>
           <w:u w:val="single"/>
         </w:rPr>
+        <w:lastRenderedPageBreak/>
         <w:t>INTRODUCTION</w:t>
       </w:r>
     </w:p>
@@ -599,7 +608,6 @@
           <w:szCs w:val="24"/>
           <w:u w:val="single"/>
         </w:rPr>
-        <w:lastRenderedPageBreak/>
         <w:t>PURPOSE</w:t>
       </w:r>
     </w:p>
@@ -759,6 +767,126 @@
     <w:p>
       <w:pPr>
         <w:pStyle w:val="ListParagraph"/>
+        <w:spacing w:line="480" w:lineRule="auto"/>
+        <w:ind w:left="1080"/>
+        <w:rPr>
+          <w:rFonts w:cstheme="minorHAnsi"/>
+          <w:sz w:val="24"/>
+          <w:szCs w:val="24"/>
+        </w:rPr>
+      </w:pPr>
+    </w:p>
+    <w:p>
+      <w:pPr>
+        <w:pStyle w:val="ListParagraph"/>
+        <w:spacing w:line="480" w:lineRule="auto"/>
+        <w:ind w:left="1080"/>
+        <w:rPr>
+          <w:rFonts w:cstheme="minorHAnsi"/>
+          <w:sz w:val="24"/>
+          <w:szCs w:val="24"/>
+        </w:rPr>
+      </w:pPr>
+    </w:p>
+    <w:p>
+      <w:pPr>
+        <w:pStyle w:val="ListParagraph"/>
+        <w:spacing w:line="480" w:lineRule="auto"/>
+        <w:ind w:left="1080"/>
+        <w:rPr>
+          <w:rFonts w:cstheme="minorHAnsi"/>
+          <w:sz w:val="24"/>
+          <w:szCs w:val="24"/>
+        </w:rPr>
+      </w:pPr>
+    </w:p>
+    <w:p>
+      <w:pPr>
+        <w:pStyle w:val="ListParagraph"/>
+        <w:spacing w:line="480" w:lineRule="auto"/>
+        <w:ind w:left="1080"/>
+        <w:rPr>
+          <w:rFonts w:cstheme="minorHAnsi"/>
+          <w:sz w:val="24"/>
+          <w:szCs w:val="24"/>
+        </w:rPr>
+      </w:pPr>
+    </w:p>
+    <w:p>
+      <w:pPr>
+        <w:pStyle w:val="ListParagraph"/>
+        <w:spacing w:line="480" w:lineRule="auto"/>
+        <w:ind w:left="1080"/>
+        <w:rPr>
+          <w:rFonts w:cstheme="minorHAnsi"/>
+          <w:sz w:val="24"/>
+          <w:szCs w:val="24"/>
+        </w:rPr>
+      </w:pPr>
+    </w:p>
+    <w:p>
+      <w:pPr>
+        <w:pStyle w:val="ListParagraph"/>
+        <w:spacing w:line="480" w:lineRule="auto"/>
+        <w:ind w:left="1080"/>
+        <w:rPr>
+          <w:rFonts w:cstheme="minorHAnsi"/>
+          <w:sz w:val="24"/>
+          <w:szCs w:val="24"/>
+        </w:rPr>
+      </w:pPr>
+    </w:p>
+    <w:p>
+      <w:pPr>
+        <w:pStyle w:val="ListParagraph"/>
+        <w:spacing w:line="480" w:lineRule="auto"/>
+        <w:ind w:left="1080"/>
+        <w:rPr>
+          <w:rFonts w:cstheme="minorHAnsi"/>
+          <w:sz w:val="24"/>
+          <w:szCs w:val="24"/>
+        </w:rPr>
+      </w:pPr>
+    </w:p>
+    <w:p>
+      <w:pPr>
+        <w:pStyle w:val="ListParagraph"/>
+        <w:spacing w:line="480" w:lineRule="auto"/>
+        <w:ind w:left="1080"/>
+        <w:rPr>
+          <w:rFonts w:cstheme="minorHAnsi"/>
+          <w:sz w:val="24"/>
+          <w:szCs w:val="24"/>
+        </w:rPr>
+      </w:pPr>
+    </w:p>
+    <w:p>
+      <w:pPr>
+        <w:pStyle w:val="ListParagraph"/>
+        <w:spacing w:line="480" w:lineRule="auto"/>
+        <w:ind w:left="1080"/>
+        <w:rPr>
+          <w:rFonts w:cstheme="minorHAnsi"/>
+          <w:sz w:val="24"/>
+          <w:szCs w:val="24"/>
+        </w:rPr>
+      </w:pPr>
+    </w:p>
+    <w:p>
+      <w:pPr>
+        <w:pStyle w:val="ListParagraph"/>
+        <w:spacing w:line="480" w:lineRule="auto"/>
+        <w:ind w:left="1080"/>
+        <w:rPr>
+          <w:rFonts w:cstheme="minorHAnsi"/>
+          <w:sz w:val="24"/>
+          <w:szCs w:val="24"/>
+        </w:rPr>
+      </w:pPr>
+    </w:p>
+    <w:p>
+      <w:pPr>
+        <w:pStyle w:val="ListParagraph"/>
         <w:numPr>
           <w:ilvl w:val="0"/>
           <w:numId w:val="3"/>
@@ -782,6 +910,7 @@
           <w:szCs w:val="24"/>
           <w:u w:val="single"/>
         </w:rPr>
+        <w:lastRenderedPageBreak/>
         <w:t>COMMENTS</w:t>
       </w:r>
     </w:p>
@@ -986,7 +1115,6 @@
           <w:sz w:val="24"/>
           <w:szCs w:val="24"/>
         </w:rPr>
-        <w:lastRenderedPageBreak/>
         <w:t xml:space="preserve"> * </w:t>
       </w:r>
     </w:p>
@@ -1037,6 +1165,104 @@
         </w:rPr>
         <w:t xml:space="preserve"> */</w:t>
       </w:r>
+    </w:p>
+    <w:p>
+      <w:pPr>
+        <w:pStyle w:val="ListParagraph"/>
+        <w:spacing w:line="480" w:lineRule="auto"/>
+        <w:ind w:left="1080"/>
+        <w:rPr>
+          <w:rFonts w:cstheme="minorHAnsi"/>
+          <w:i/>
+          <w:iCs/>
+          <w:sz w:val="24"/>
+          <w:szCs w:val="24"/>
+        </w:rPr>
+      </w:pPr>
+    </w:p>
+    <w:p>
+      <w:pPr>
+        <w:pStyle w:val="ListParagraph"/>
+        <w:spacing w:line="480" w:lineRule="auto"/>
+        <w:ind w:left="1080"/>
+        <w:rPr>
+          <w:rFonts w:cstheme="minorHAnsi"/>
+          <w:i/>
+          <w:iCs/>
+          <w:sz w:val="24"/>
+          <w:szCs w:val="24"/>
+        </w:rPr>
+      </w:pPr>
+    </w:p>
+    <w:p>
+      <w:pPr>
+        <w:pStyle w:val="ListParagraph"/>
+        <w:spacing w:line="480" w:lineRule="auto"/>
+        <w:ind w:left="1080"/>
+        <w:rPr>
+          <w:rFonts w:cstheme="minorHAnsi"/>
+          <w:i/>
+          <w:iCs/>
+          <w:sz w:val="24"/>
+          <w:szCs w:val="24"/>
+        </w:rPr>
+      </w:pPr>
+    </w:p>
+    <w:p>
+      <w:pPr>
+        <w:pStyle w:val="ListParagraph"/>
+        <w:spacing w:line="480" w:lineRule="auto"/>
+        <w:ind w:left="1080"/>
+        <w:rPr>
+          <w:rFonts w:cstheme="minorHAnsi"/>
+          <w:i/>
+          <w:iCs/>
+          <w:sz w:val="24"/>
+          <w:szCs w:val="24"/>
+        </w:rPr>
+      </w:pPr>
+    </w:p>
+    <w:p>
+      <w:pPr>
+        <w:pStyle w:val="ListParagraph"/>
+        <w:spacing w:line="480" w:lineRule="auto"/>
+        <w:ind w:left="1080"/>
+        <w:rPr>
+          <w:rFonts w:cstheme="minorHAnsi"/>
+          <w:i/>
+          <w:iCs/>
+          <w:sz w:val="24"/>
+          <w:szCs w:val="24"/>
+        </w:rPr>
+      </w:pPr>
+    </w:p>
+    <w:p>
+      <w:pPr>
+        <w:pStyle w:val="ListParagraph"/>
+        <w:spacing w:line="480" w:lineRule="auto"/>
+        <w:ind w:left="1080"/>
+        <w:rPr>
+          <w:rFonts w:cstheme="minorHAnsi"/>
+          <w:i/>
+          <w:iCs/>
+          <w:sz w:val="24"/>
+          <w:szCs w:val="24"/>
+        </w:rPr>
+      </w:pPr>
+    </w:p>
+    <w:p>
+      <w:pPr>
+        <w:pStyle w:val="ListParagraph"/>
+        <w:spacing w:line="480" w:lineRule="auto"/>
+        <w:ind w:left="1080"/>
+        <w:rPr>
+          <w:rFonts w:cstheme="minorHAnsi"/>
+          <w:i/>
+          <w:iCs/>
+          <w:sz w:val="24"/>
+          <w:szCs w:val="24"/>
+        </w:rPr>
+      </w:pPr>
     </w:p>
     <w:p>
       <w:pPr>
@@ -1064,6 +1290,7 @@
           <w:szCs w:val="24"/>
           <w:u w:val="single"/>
         </w:rPr>
+        <w:lastRenderedPageBreak/>
         <w:t>CODE LAYOUT</w:t>
       </w:r>
     </w:p>
@@ -1147,6 +1374,7 @@
         <w:t xml:space="preserve">private void </w:t>
       </w:r>
       <w:proofErr w:type="spellStart"/>
+      <w:proofErr w:type="gramStart"/>
       <w:r>
         <w:rPr>
           <w:rFonts w:cstheme="minorHAnsi"/>
@@ -1162,7 +1390,16 @@
           <w:sz w:val="24"/>
           <w:szCs w:val="24"/>
         </w:rPr>
-        <w:t>()</w:t>
+        <w:t>(</w:t>
+      </w:r>
+      <w:proofErr w:type="gramEnd"/>
+      <w:r>
+        <w:rPr>
+          <w:rFonts w:cstheme="minorHAnsi"/>
+          <w:sz w:val="24"/>
+          <w:szCs w:val="24"/>
+        </w:rPr>
+        <w:t>)</w:t>
       </w:r>
     </w:p>
     <w:p>
@@ -1401,7 +1638,6 @@
           <w:sz w:val="24"/>
           <w:szCs w:val="24"/>
         </w:rPr>
-        <w:lastRenderedPageBreak/>
         <w:t>Statements in blocks</w:t>
       </w:r>
     </w:p>
@@ -1430,6 +1666,17 @@
     </w:p>
     <w:p>
       <w:pPr>
+        <w:spacing w:line="480" w:lineRule="auto"/>
+        <w:ind w:left="1440"/>
+        <w:rPr>
+          <w:rFonts w:cstheme="minorHAnsi"/>
+          <w:sz w:val="24"/>
+          <w:szCs w:val="24"/>
+        </w:rPr>
+      </w:pPr>
+    </w:p>
+    <w:p>
+      <w:pPr>
         <w:pStyle w:val="ListParagraph"/>
         <w:numPr>
           <w:ilvl w:val="0"/>
@@ -1454,6 +1701,7 @@
           <w:szCs w:val="24"/>
           <w:u w:val="single"/>
         </w:rPr>
+        <w:lastRenderedPageBreak/>
         <w:t>NAMING CONVENTIONS</w:t>
       </w:r>
     </w:p>
@@ -1684,6 +1932,78 @@
     <w:p>
       <w:pPr>
         <w:pStyle w:val="ListParagraph"/>
+        <w:spacing w:line="480" w:lineRule="auto"/>
+        <w:ind w:left="1440"/>
+        <w:rPr>
+          <w:rFonts w:cstheme="minorHAnsi"/>
+          <w:sz w:val="24"/>
+          <w:szCs w:val="24"/>
+        </w:rPr>
+      </w:pPr>
+    </w:p>
+    <w:p>
+      <w:pPr>
+        <w:pStyle w:val="ListParagraph"/>
+        <w:spacing w:line="480" w:lineRule="auto"/>
+        <w:ind w:left="1440"/>
+        <w:rPr>
+          <w:rFonts w:cstheme="minorHAnsi"/>
+          <w:sz w:val="24"/>
+          <w:szCs w:val="24"/>
+        </w:rPr>
+      </w:pPr>
+    </w:p>
+    <w:p>
+      <w:pPr>
+        <w:pStyle w:val="ListParagraph"/>
+        <w:spacing w:line="480" w:lineRule="auto"/>
+        <w:ind w:left="1440"/>
+        <w:rPr>
+          <w:rFonts w:cstheme="minorHAnsi"/>
+          <w:sz w:val="24"/>
+          <w:szCs w:val="24"/>
+        </w:rPr>
+      </w:pPr>
+    </w:p>
+    <w:p>
+      <w:pPr>
+        <w:pStyle w:val="ListParagraph"/>
+        <w:spacing w:line="480" w:lineRule="auto"/>
+        <w:ind w:left="1440"/>
+        <w:rPr>
+          <w:rFonts w:cstheme="minorHAnsi"/>
+          <w:sz w:val="24"/>
+          <w:szCs w:val="24"/>
+        </w:rPr>
+      </w:pPr>
+    </w:p>
+    <w:p>
+      <w:pPr>
+        <w:pStyle w:val="ListParagraph"/>
+        <w:spacing w:line="480" w:lineRule="auto"/>
+        <w:ind w:left="1440"/>
+        <w:rPr>
+          <w:rFonts w:cstheme="minorHAnsi"/>
+          <w:sz w:val="24"/>
+          <w:szCs w:val="24"/>
+        </w:rPr>
+      </w:pPr>
+    </w:p>
+    <w:p>
+      <w:pPr>
+        <w:pStyle w:val="ListParagraph"/>
+        <w:spacing w:line="480" w:lineRule="auto"/>
+        <w:ind w:left="1440"/>
+        <w:rPr>
+          <w:rFonts w:cstheme="minorHAnsi"/>
+          <w:sz w:val="24"/>
+          <w:szCs w:val="24"/>
+        </w:rPr>
+      </w:pPr>
+    </w:p>
+    <w:p>
+      <w:pPr>
+        <w:pStyle w:val="ListParagraph"/>
         <w:numPr>
           <w:ilvl w:val="1"/>
           <w:numId w:val="3"/>
@@ -1701,6 +2021,7 @@
           <w:sz w:val="24"/>
           <w:szCs w:val="24"/>
         </w:rPr>
+        <w:lastRenderedPageBreak/>
         <w:t>Variables</w:t>
       </w:r>
     </w:p>
@@ -1774,7 +2095,6 @@
           <w:sz w:val="24"/>
           <w:szCs w:val="24"/>
         </w:rPr>
-        <w:lastRenderedPageBreak/>
         <w:t>thisIsAVariableName</w:t>
       </w:r>
       <w:proofErr w:type="spellEnd"/>
@@ -1990,7 +2310,17 @@
           <w:sz w:val="24"/>
           <w:szCs w:val="24"/>
         </w:rPr>
-        <w:t xml:space="preserve"> would not be acceptable</w:t>
+        <w:t xml:space="preserve"> would</w:t>
+      </w:r>
+      <w:bookmarkStart w:id="0" w:name="_GoBack"/>
+      <w:bookmarkEnd w:id="0"/>
+      <w:r>
+        <w:rPr>
+          <w:rFonts w:cstheme="minorHAnsi"/>
+          <w:sz w:val="24"/>
+          <w:szCs w:val="24"/>
+        </w:rPr>
+        <w:t xml:space="preserve"> not be acceptable</w:t>
       </w:r>
     </w:p>
     <w:sectPr>
@@ -2758,7 +3088,7 @@
       </w:pPr>
     </w:pPrDefault>
   </w:docDefaults>
-  <w:latentStyles w:defLockedState="0" w:defUIPriority="99" w:defSemiHidden="0" w:defUnhideWhenUsed="0" w:defQFormat="0" w:count="376">
+  <w:latentStyles w:defLockedState="0" w:defUIPriority="99" w:defSemiHidden="0" w:defUnhideWhenUsed="0" w:defQFormat="0" w:count="375">
     <w:lsdException w:name="Normal" w:uiPriority="0" w:qFormat="1"/>
     <w:lsdException w:name="heading 1" w:uiPriority="9" w:qFormat="1"/>
     <w:lsdException w:name="heading 2" w:semiHidden="1" w:uiPriority="9" w:unhideWhenUsed="1" w:qFormat="1"/>
@@ -3134,7 +3464,6 @@
     <w:lsdException w:name="Smart Hyperlink" w:semiHidden="1" w:unhideWhenUsed="1"/>
     <w:lsdException w:name="Hashtag" w:semiHidden="1" w:unhideWhenUsed="1"/>
     <w:lsdException w:name="Unresolved Mention" w:semiHidden="1" w:unhideWhenUsed="1"/>
-    <w:lsdException w:name="Smart Link" w:semiHidden="1" w:unhideWhenUsed="1"/>
   </w:latentStyles>
   <w:style w:type="paragraph" w:default="1" w:styleId="Normal">
     <w:name w:val="Normal"/>
@@ -3510,7 +3839,7 @@
 </file>
 
 <file path=customXml/itemProps1.xml><?xml version="1.0" encoding="utf-8"?>
-<ds:datastoreItem xmlns:ds="http://schemas.openxmlformats.org/officeDocument/2006/customXml" ds:itemID="{C01BB173-6FD9-4BB7-BFC2-268199CF312B}">
+<ds:datastoreItem xmlns:ds="http://schemas.openxmlformats.org/officeDocument/2006/customXml" ds:itemID="{59F7358E-523D-43ED-BE1B-BC0D4FAB7503}">
   <ds:schemaRefs>
     <ds:schemaRef ds:uri="http://schemas.openxmlformats.org/officeDocument/2006/bibliography"/>
   </ds:schemaRefs>
